--- a/java/Ryhmä 9 - Projektiaikataulu.docx
+++ b/java/Ryhmä 9 - Projektiaikataulu.docx
@@ -6325,16 +6325,6 @@
     </w:p>
     <w:p>
       <w:pPr>
-        <w:rPr>
-          <w:rFonts w:ascii="Courier New" w:hAnsi="Courier New" w:cs="Courier New"/>
-          <w:sz w:val="20"/>
-          <w:szCs w:val="20"/>
-          <w:lang w:val="fi-FI"/>
-        </w:rPr>
-      </w:pPr>
-    </w:p>
-    <w:p>
-      <w:pPr>
         <w:spacing w:after="0"/>
         <w:rPr>
           <w:rFonts w:ascii="Courier New" w:hAnsi="Courier New" w:cs="Courier New"/>
@@ -6349,6 +6339,7 @@
           <w:sz w:val="24"/>
           <w:lang w:val="fi-FI"/>
         </w:rPr>
+        <w:lastRenderedPageBreak/>
         <w:t xml:space="preserve">SPRINT </w:t>
       </w:r>
       <w:r>
@@ -7383,7 +7374,7 @@
           <w:szCs w:val="16"/>
           <w:lang w:val="fi-FI"/>
         </w:rPr>
-        <w:t xml:space="preserve">      </w:t>
+        <w:t>1h</w:t>
       </w:r>
       <w:r>
         <w:rPr>
@@ -7392,28 +7383,46 @@
           <w:szCs w:val="16"/>
           <w:lang w:val="fi-FI"/>
         </w:rPr>
+        <w:t xml:space="preserve">  </w:t>
+      </w:r>
+      <w:r>
+        <w:rPr>
+          <w:rFonts w:ascii="Courier New" w:hAnsi="Courier New" w:cs="Courier New"/>
+          <w:sz w:val="16"/>
+          <w:szCs w:val="16"/>
+          <w:lang w:val="fi-FI"/>
+        </w:rPr>
+        <w:t>2h</w:t>
+      </w:r>
+      <w:r>
+        <w:rPr>
+          <w:rFonts w:ascii="Courier New" w:hAnsi="Courier New" w:cs="Courier New"/>
+          <w:sz w:val="16"/>
+          <w:szCs w:val="16"/>
+          <w:lang w:val="fi-FI"/>
+        </w:rPr>
         <w:t xml:space="preserve"> |</w:t>
       </w:r>
-      <w:r>
+    </w:p>
+    <w:p>
+      <w:pPr>
+        <w:spacing w:after="0"/>
         <w:rPr>
           <w:rFonts w:ascii="Courier New" w:hAnsi="Courier New" w:cs="Courier New"/>
           <w:sz w:val="16"/>
           <w:szCs w:val="16"/>
           <w:lang w:val="fi-FI"/>
         </w:rPr>
-        <w:t xml:space="preserve"> TODO</w:t>
-      </w:r>
-    </w:p>
-    <w:p>
-      <w:pPr>
-        <w:spacing w:after="0"/>
+      </w:pPr>
+      <w:r>
         <w:rPr>
           <w:rFonts w:ascii="Courier New" w:hAnsi="Courier New" w:cs="Courier New"/>
           <w:sz w:val="16"/>
           <w:szCs w:val="16"/>
           <w:lang w:val="fi-FI"/>
         </w:rPr>
-      </w:pPr>
+        <w:t>|</w:t>
+      </w:r>
       <w:r>
         <w:rPr>
           <w:rFonts w:ascii="Courier New" w:hAnsi="Courier New" w:cs="Courier New"/>
@@ -7421,7 +7430,7 @@
           <w:szCs w:val="16"/>
           <w:lang w:val="fi-FI"/>
         </w:rPr>
-        <w:t>|</w:t>
+        <w:t xml:space="preserve"> Ohjelmistotestaus, dokumentaatiot, wiki</w:t>
       </w:r>
       <w:r>
         <w:rPr>
@@ -7430,7 +7439,7 @@
           <w:szCs w:val="16"/>
           <w:lang w:val="fi-FI"/>
         </w:rPr>
-        <w:t xml:space="preserve"> Ohjelmistotestaus, dokumentaatiot, wiki</w:t>
+        <w:tab/>
       </w:r>
       <w:r>
         <w:rPr>
@@ -7459,6 +7468,7 @@
         </w:rPr>
         <w:tab/>
       </w:r>
+      <w:proofErr w:type="gramStart"/>
       <w:r>
         <w:rPr>
           <w:rFonts w:ascii="Courier New" w:hAnsi="Courier New" w:cs="Courier New"/>
@@ -7466,6 +7476,175 @@
           <w:szCs w:val="16"/>
           <w:lang w:val="fi-FI"/>
         </w:rPr>
+        <w:t xml:space="preserve">|  </w:t>
+      </w:r>
+      <w:r>
+        <w:rPr>
+          <w:rFonts w:ascii="Courier New" w:hAnsi="Courier New" w:cs="Courier New"/>
+          <w:sz w:val="16"/>
+          <w:szCs w:val="16"/>
+          <w:lang w:val="fi-FI"/>
+        </w:rPr>
+        <w:t>4</w:t>
+      </w:r>
+      <w:proofErr w:type="gramEnd"/>
+      <w:r>
+        <w:rPr>
+          <w:rFonts w:ascii="Courier New" w:hAnsi="Courier New" w:cs="Courier New"/>
+          <w:sz w:val="16"/>
+          <w:szCs w:val="16"/>
+          <w:lang w:val="fi-FI"/>
+        </w:rPr>
+        <w:t xml:space="preserve">h     |  </w:t>
+      </w:r>
+      <w:r>
+        <w:rPr>
+          <w:rFonts w:ascii="Courier New" w:hAnsi="Courier New" w:cs="Courier New"/>
+          <w:sz w:val="16"/>
+          <w:szCs w:val="16"/>
+          <w:lang w:val="fi-FI"/>
+        </w:rPr>
+        <w:t xml:space="preserve">4h    </w:t>
+      </w:r>
+      <w:r>
+        <w:rPr>
+          <w:rFonts w:ascii="Courier New" w:hAnsi="Courier New" w:cs="Courier New"/>
+          <w:sz w:val="16"/>
+          <w:szCs w:val="16"/>
+          <w:lang w:val="fi-FI"/>
+        </w:rPr>
+        <w:t xml:space="preserve"> |</w:t>
+      </w:r>
+    </w:p>
+    <w:p>
+      <w:pPr>
+        <w:spacing w:after="0"/>
+        <w:rPr>
+          <w:rFonts w:ascii="Courier New" w:hAnsi="Courier New" w:cs="Courier New"/>
+          <w:sz w:val="16"/>
+          <w:szCs w:val="16"/>
+          <w:lang w:val="fi-FI"/>
+        </w:rPr>
+      </w:pPr>
+      <w:r>
+        <w:rPr>
+          <w:rFonts w:ascii="Courier New" w:hAnsi="Courier New" w:cs="Courier New"/>
+          <w:sz w:val="16"/>
+          <w:szCs w:val="16"/>
+          <w:lang w:val="fi-FI"/>
+        </w:rPr>
+        <w:t xml:space="preserve">| </w:t>
+      </w:r>
+      <w:r>
+        <w:rPr>
+          <w:rFonts w:ascii="Courier New" w:hAnsi="Courier New" w:cs="Courier New"/>
+          <w:sz w:val="16"/>
+          <w:szCs w:val="16"/>
+          <w:lang w:val="fi-FI"/>
+        </w:rPr>
+        <w:t xml:space="preserve">DOKU </w:t>
+      </w:r>
+      <w:proofErr w:type="spellStart"/>
+      <w:r>
+        <w:rPr>
+          <w:rFonts w:ascii="Courier New" w:hAnsi="Courier New" w:cs="Courier New"/>
+          <w:sz w:val="16"/>
+          <w:szCs w:val="16"/>
+          <w:lang w:val="fi-FI"/>
+        </w:rPr>
+        <w:t>DOKU</w:t>
+      </w:r>
+      <w:proofErr w:type="spellEnd"/>
+      <w:r>
+        <w:rPr>
+          <w:rFonts w:ascii="Courier New" w:hAnsi="Courier New" w:cs="Courier New"/>
+          <w:sz w:val="16"/>
+          <w:szCs w:val="16"/>
+          <w:lang w:val="fi-FI"/>
+        </w:rPr>
+        <w:t xml:space="preserve"> </w:t>
+      </w:r>
+      <w:proofErr w:type="spellStart"/>
+      <w:r>
+        <w:rPr>
+          <w:rFonts w:ascii="Courier New" w:hAnsi="Courier New" w:cs="Courier New"/>
+          <w:sz w:val="16"/>
+          <w:szCs w:val="16"/>
+          <w:lang w:val="fi-FI"/>
+        </w:rPr>
+        <w:t>DOK</w:t>
+      </w:r>
+      <w:r>
+        <w:rPr>
+          <w:rFonts w:ascii="Courier New" w:hAnsi="Courier New" w:cs="Courier New"/>
+          <w:sz w:val="16"/>
+          <w:szCs w:val="16"/>
+          <w:lang w:val="fi-FI"/>
+        </w:rPr>
+        <w:t>U</w:t>
+      </w:r>
+      <w:proofErr w:type="spellEnd"/>
+      <w:r>
+        <w:rPr>
+          <w:rFonts w:ascii="Courier New" w:hAnsi="Courier New" w:cs="Courier New"/>
+          <w:sz w:val="16"/>
+          <w:szCs w:val="16"/>
+          <w:lang w:val="fi-FI"/>
+        </w:rPr>
+        <w:tab/>
+      </w:r>
+      <w:r>
+        <w:rPr>
+          <w:rFonts w:ascii="Courier New" w:hAnsi="Courier New" w:cs="Courier New"/>
+          <w:sz w:val="16"/>
+          <w:szCs w:val="16"/>
+          <w:lang w:val="fi-FI"/>
+        </w:rPr>
+        <w:tab/>
+      </w:r>
+      <w:r>
+        <w:rPr>
+          <w:rFonts w:ascii="Courier New" w:hAnsi="Courier New" w:cs="Courier New"/>
+          <w:sz w:val="16"/>
+          <w:szCs w:val="16"/>
+          <w:lang w:val="fi-FI"/>
+        </w:rPr>
+        <w:tab/>
+      </w:r>
+      <w:r>
+        <w:rPr>
+          <w:rFonts w:ascii="Courier New" w:hAnsi="Courier New" w:cs="Courier New"/>
+          <w:sz w:val="16"/>
+          <w:szCs w:val="16"/>
+          <w:lang w:val="fi-FI"/>
+        </w:rPr>
+        <w:tab/>
+      </w:r>
+      <w:r>
+        <w:rPr>
+          <w:rFonts w:ascii="Courier New" w:hAnsi="Courier New" w:cs="Courier New"/>
+          <w:sz w:val="16"/>
+          <w:szCs w:val="16"/>
+          <w:lang w:val="fi-FI"/>
+        </w:rPr>
+        <w:tab/>
+      </w:r>
+      <w:r>
+        <w:rPr>
+          <w:rFonts w:ascii="Courier New" w:hAnsi="Courier New" w:cs="Courier New"/>
+          <w:sz w:val="16"/>
+          <w:szCs w:val="16"/>
+          <w:lang w:val="fi-FI"/>
+        </w:rPr>
+        <w:tab/>
+      </w:r>
+      <w:r>
+        <w:rPr>
+          <w:rFonts w:ascii="Courier New" w:hAnsi="Courier New" w:cs="Courier New"/>
+          <w:sz w:val="16"/>
+          <w:szCs w:val="16"/>
+          <w:lang w:val="fi-FI"/>
+        </w:rPr>
         <w:tab/>
       </w:r>
       <w:proofErr w:type="gramStart"/>
@@ -7485,645 +7664,731 @@
           <w:szCs w:val="16"/>
           <w:lang w:val="fi-FI"/>
         </w:rPr>
+        <w:t>3</w:t>
+      </w:r>
+      <w:proofErr w:type="gramEnd"/>
+      <w:r>
+        <w:rPr>
+          <w:rFonts w:ascii="Courier New" w:hAnsi="Courier New" w:cs="Courier New"/>
+          <w:sz w:val="16"/>
+          <w:szCs w:val="16"/>
+          <w:lang w:val="fi-FI"/>
+        </w:rPr>
+        <w:t xml:space="preserve">h     |  </w:t>
+      </w:r>
+      <w:r>
+        <w:rPr>
+          <w:rFonts w:ascii="Courier New" w:hAnsi="Courier New" w:cs="Courier New"/>
+          <w:sz w:val="16"/>
+          <w:szCs w:val="16"/>
+          <w:lang w:val="fi-FI"/>
+        </w:rPr>
+        <w:t xml:space="preserve">  </w:t>
+      </w:r>
+      <w:r>
+        <w:rPr>
+          <w:rFonts w:ascii="Courier New" w:hAnsi="Courier New" w:cs="Courier New"/>
+          <w:sz w:val="16"/>
+          <w:szCs w:val="16"/>
+          <w:lang w:val="fi-FI"/>
+        </w:rPr>
+        <w:t xml:space="preserve"> </w:t>
+      </w:r>
+      <w:r>
+        <w:rPr>
+          <w:rFonts w:ascii="Courier New" w:hAnsi="Courier New" w:cs="Courier New"/>
+          <w:sz w:val="16"/>
+          <w:szCs w:val="16"/>
+          <w:lang w:val="fi-FI"/>
+        </w:rPr>
+        <w:t xml:space="preserve">    |</w:t>
+      </w:r>
+    </w:p>
+    <w:p>
+      <w:pPr>
+        <w:spacing w:after="0"/>
+        <w:rPr>
+          <w:rFonts w:ascii="Courier New" w:hAnsi="Courier New" w:cs="Courier New"/>
+          <w:sz w:val="16"/>
+          <w:lang w:val="fi-FI"/>
+        </w:rPr>
+      </w:pPr>
+      <w:r>
+        <w:rPr>
+          <w:rFonts w:ascii="Courier New" w:hAnsi="Courier New" w:cs="Courier New"/>
+          <w:sz w:val="16"/>
+          <w:lang w:val="fi-FI"/>
+        </w:rPr>
+        <w:t>|------------------------------------------------------------------</w:t>
+      </w:r>
+      <w:r>
+        <w:rPr>
+          <w:rFonts w:ascii="Courier New" w:hAnsi="Courier New" w:cs="Courier New"/>
+          <w:sz w:val="16"/>
+          <w:lang w:val="fi-FI"/>
+        </w:rPr>
+        <w:tab/>
+        <w:t>|---------|---------|</w:t>
+      </w:r>
+    </w:p>
+    <w:p>
+      <w:pPr>
+        <w:spacing w:after="0"/>
+        <w:rPr>
+          <w:rFonts w:ascii="Courier New" w:hAnsi="Courier New" w:cs="Courier New"/>
+          <w:sz w:val="16"/>
+          <w:lang w:val="fi-FI"/>
+        </w:rPr>
+      </w:pPr>
+      <w:r>
+        <w:rPr>
+          <w:rFonts w:ascii="Courier New" w:hAnsi="Courier New" w:cs="Courier New"/>
+          <w:sz w:val="16"/>
+          <w:lang w:val="fi-FI"/>
+        </w:rPr>
+        <w:t xml:space="preserve">| </w:t>
+      </w:r>
+      <w:r>
+        <w:rPr>
+          <w:rFonts w:ascii="Courier New" w:hAnsi="Courier New" w:cs="Courier New"/>
+          <w:b/>
+          <w:sz w:val="16"/>
+          <w:lang w:val="fi-FI"/>
+        </w:rPr>
+        <w:t>TOTAL</w:t>
+      </w:r>
+      <w:r>
+        <w:rPr>
+          <w:rFonts w:ascii="Courier New" w:hAnsi="Courier New" w:cs="Courier New"/>
+          <w:sz w:val="16"/>
+          <w:lang w:val="fi-FI"/>
+        </w:rPr>
+        <w:tab/>
+      </w:r>
+      <w:r>
+        <w:rPr>
+          <w:rFonts w:ascii="Courier New" w:hAnsi="Courier New" w:cs="Courier New"/>
+          <w:sz w:val="16"/>
+          <w:lang w:val="fi-FI"/>
+        </w:rPr>
+        <w:tab/>
+      </w:r>
+      <w:r>
+        <w:rPr>
+          <w:rFonts w:ascii="Courier New" w:hAnsi="Courier New" w:cs="Courier New"/>
+          <w:sz w:val="16"/>
+          <w:lang w:val="fi-FI"/>
+        </w:rPr>
+        <w:tab/>
+      </w:r>
+      <w:r>
+        <w:rPr>
+          <w:rFonts w:ascii="Courier New" w:hAnsi="Courier New" w:cs="Courier New"/>
+          <w:sz w:val="16"/>
+          <w:lang w:val="fi-FI"/>
+        </w:rPr>
+        <w:tab/>
+      </w:r>
+      <w:r>
+        <w:rPr>
+          <w:rFonts w:ascii="Courier New" w:hAnsi="Courier New" w:cs="Courier New"/>
+          <w:sz w:val="16"/>
+          <w:lang w:val="fi-FI"/>
+        </w:rPr>
+        <w:tab/>
+      </w:r>
+      <w:r>
+        <w:rPr>
+          <w:rFonts w:ascii="Courier New" w:hAnsi="Courier New" w:cs="Courier New"/>
+          <w:sz w:val="16"/>
+          <w:lang w:val="fi-FI"/>
+        </w:rPr>
+        <w:tab/>
+      </w:r>
+      <w:r>
+        <w:rPr>
+          <w:rFonts w:ascii="Courier New" w:hAnsi="Courier New" w:cs="Courier New"/>
+          <w:sz w:val="16"/>
+          <w:lang w:val="fi-FI"/>
+        </w:rPr>
+        <w:tab/>
+      </w:r>
+      <w:r>
+        <w:rPr>
+          <w:rFonts w:ascii="Courier New" w:hAnsi="Courier New" w:cs="Courier New"/>
+          <w:sz w:val="16"/>
+          <w:lang w:val="fi-FI"/>
+        </w:rPr>
+        <w:tab/>
+      </w:r>
+      <w:r>
+        <w:rPr>
+          <w:rFonts w:ascii="Courier New" w:hAnsi="Courier New" w:cs="Courier New"/>
+          <w:sz w:val="16"/>
+          <w:lang w:val="fi-FI"/>
+        </w:rPr>
+        <w:tab/>
+        <w:t xml:space="preserve">| </w:t>
+      </w:r>
+      <w:r>
+        <w:rPr>
+          <w:rFonts w:ascii="Courier New" w:hAnsi="Courier New" w:cs="Courier New"/>
+          <w:sz w:val="16"/>
+          <w:lang w:val="fi-FI"/>
+        </w:rPr>
+        <w:t>1</w:t>
+      </w:r>
+      <w:r>
+        <w:rPr>
+          <w:rFonts w:ascii="Courier New" w:hAnsi="Courier New" w:cs="Courier New"/>
+          <w:sz w:val="16"/>
+          <w:lang w:val="fi-FI"/>
+        </w:rPr>
+        <w:t>9</w:t>
+      </w:r>
+      <w:r>
+        <w:rPr>
+          <w:rFonts w:ascii="Courier New" w:hAnsi="Courier New" w:cs="Courier New"/>
+          <w:sz w:val="16"/>
+          <w:lang w:val="fi-FI"/>
+        </w:rPr>
+        <w:t xml:space="preserve">h   </w:t>
+      </w:r>
+      <w:r>
+        <w:rPr>
+          <w:rFonts w:ascii="Courier New" w:hAnsi="Courier New" w:cs="Courier New"/>
+          <w:sz w:val="16"/>
+          <w:lang w:val="fi-FI"/>
+        </w:rPr>
+        <w:t xml:space="preserve"> </w:t>
+      </w:r>
+      <w:r>
+        <w:rPr>
+          <w:rFonts w:ascii="Courier New" w:hAnsi="Courier New" w:cs="Courier New"/>
+          <w:sz w:val="16"/>
+          <w:lang w:val="fi-FI"/>
+        </w:rPr>
+        <w:t xml:space="preserve"> | </w:t>
+      </w:r>
+      <w:r>
+        <w:rPr>
+          <w:rFonts w:ascii="Courier New" w:hAnsi="Courier New" w:cs="Courier New"/>
+          <w:sz w:val="16"/>
+          <w:lang w:val="fi-FI"/>
+        </w:rPr>
+        <w:t>14</w:t>
+      </w:r>
+      <w:r>
+        <w:rPr>
+          <w:rFonts w:ascii="Courier New" w:hAnsi="Courier New" w:cs="Courier New"/>
+          <w:sz w:val="16"/>
+          <w:lang w:val="fi-FI"/>
+        </w:rPr>
+        <w:t xml:space="preserve">h+ </w:t>
+      </w:r>
+      <w:r>
+        <w:rPr>
+          <w:rFonts w:ascii="Courier New" w:hAnsi="Courier New" w:cs="Courier New"/>
+          <w:sz w:val="16"/>
+          <w:lang w:val="fi-FI"/>
+        </w:rPr>
+        <w:t>6</w:t>
+      </w:r>
+      <w:r>
+        <w:rPr>
+          <w:rFonts w:ascii="Courier New" w:hAnsi="Courier New" w:cs="Courier New"/>
+          <w:sz w:val="16"/>
+          <w:lang w:val="fi-FI"/>
+        </w:rPr>
+        <w:t>h |</w:t>
+      </w:r>
+    </w:p>
+    <w:p>
+      <w:pPr>
+        <w:spacing w:after="0"/>
+        <w:rPr>
+          <w:rFonts w:ascii="Courier New" w:hAnsi="Courier New" w:cs="Courier New"/>
+          <w:sz w:val="16"/>
+          <w:lang w:val="fi-FI"/>
+        </w:rPr>
+      </w:pPr>
+      <w:r>
+        <w:rPr>
+          <w:rFonts w:ascii="Courier New" w:hAnsi="Courier New" w:cs="Courier New"/>
+          <w:sz w:val="16"/>
+          <w:lang w:val="fi-FI"/>
+        </w:rPr>
+        <w:t>'------------------------------------------------------------------</w:t>
+      </w:r>
+      <w:r>
+        <w:rPr>
+          <w:rFonts w:ascii="Courier New" w:hAnsi="Courier New" w:cs="Courier New"/>
+          <w:sz w:val="16"/>
+          <w:lang w:val="fi-FI"/>
+        </w:rPr>
+        <w:tab/>
+        <w:t>'---------'---------'</w:t>
+      </w:r>
+    </w:p>
+    <w:p>
+      <w:pPr>
+        <w:spacing w:after="0"/>
+        <w:rPr>
+          <w:rFonts w:ascii="Courier New" w:hAnsi="Courier New" w:cs="Courier New"/>
+          <w:sz w:val="16"/>
+          <w:lang w:val="fi-FI"/>
+        </w:rPr>
+      </w:pPr>
+    </w:p>
+    <w:p>
+      <w:pPr>
+        <w:spacing w:after="0"/>
+        <w:rPr>
+          <w:rFonts w:ascii="Courier New" w:hAnsi="Courier New" w:cs="Courier New"/>
+          <w:sz w:val="20"/>
+          <w:szCs w:val="20"/>
+          <w:lang w:val="fi-FI"/>
+        </w:rPr>
+      </w:pPr>
+      <w:r>
+        <w:rPr>
+          <w:rFonts w:ascii="Courier New" w:hAnsi="Courier New" w:cs="Courier New"/>
+          <w:b/>
+          <w:sz w:val="20"/>
+          <w:szCs w:val="20"/>
+          <w:lang w:val="fi-FI"/>
+        </w:rPr>
+        <w:t>Yhteenveto</w:t>
+      </w:r>
+      <w:r>
+        <w:rPr>
+          <w:rFonts w:ascii="Courier New" w:hAnsi="Courier New" w:cs="Courier New"/>
+          <w:sz w:val="20"/>
+          <w:szCs w:val="20"/>
+          <w:lang w:val="fi-FI"/>
+        </w:rPr>
+        <w:t>:</w:t>
+      </w:r>
+    </w:p>
+    <w:p>
+      <w:pPr>
+        <w:spacing w:after="0"/>
+        <w:rPr>
+          <w:rFonts w:ascii="Courier New" w:hAnsi="Courier New" w:cs="Courier New"/>
+          <w:sz w:val="20"/>
+          <w:szCs w:val="20"/>
+          <w:lang w:val="fi-FI"/>
+        </w:rPr>
+      </w:pPr>
+      <w:r>
+        <w:rPr>
+          <w:rFonts w:ascii="Courier New" w:hAnsi="Courier New" w:cs="Courier New"/>
+          <w:sz w:val="20"/>
+          <w:szCs w:val="20"/>
+          <w:lang w:val="fi-FI"/>
+        </w:rPr>
+        <w:t xml:space="preserve">Työtunteja: </w:t>
+      </w:r>
+      <w:r>
+        <w:rPr>
+          <w:rFonts w:ascii="Courier New" w:hAnsi="Courier New" w:cs="Courier New"/>
+          <w:b/>
+          <w:sz w:val="20"/>
+          <w:szCs w:val="20"/>
+          <w:lang w:val="fi-FI"/>
+        </w:rPr>
+        <w:t>20</w:t>
+      </w:r>
+      <w:r>
+        <w:rPr>
+          <w:rFonts w:ascii="Courier New" w:hAnsi="Courier New" w:cs="Courier New"/>
+          <w:b/>
+          <w:sz w:val="20"/>
+          <w:szCs w:val="20"/>
+          <w:lang w:val="fi-FI"/>
+        </w:rPr>
+        <w:t>h</w:t>
+      </w:r>
+      <w:r>
+        <w:rPr>
+          <w:rFonts w:ascii="Courier New" w:hAnsi="Courier New" w:cs="Courier New"/>
+          <w:sz w:val="20"/>
+          <w:szCs w:val="20"/>
+          <w:lang w:val="fi-FI"/>
+        </w:rPr>
+        <w:t xml:space="preserve"> - Miestyötunteja (3 x </w:t>
+      </w:r>
+      <w:r>
+        <w:rPr>
+          <w:rFonts w:ascii="Courier New" w:hAnsi="Courier New" w:cs="Courier New"/>
+          <w:sz w:val="20"/>
+          <w:szCs w:val="20"/>
+          <w:lang w:val="fi-FI"/>
+        </w:rPr>
+        <w:t>14</w:t>
+      </w:r>
+      <w:r>
+        <w:rPr>
+          <w:rFonts w:ascii="Courier New" w:hAnsi="Courier New" w:cs="Courier New"/>
+          <w:sz w:val="20"/>
+          <w:szCs w:val="20"/>
+          <w:lang w:val="fi-FI"/>
+        </w:rPr>
+        <w:t>h</w:t>
+      </w:r>
+      <w:r>
+        <w:rPr>
+          <w:rFonts w:ascii="Courier New" w:hAnsi="Courier New" w:cs="Courier New"/>
+          <w:sz w:val="20"/>
+          <w:szCs w:val="20"/>
+          <w:lang w:val="fi-FI"/>
+        </w:rPr>
+        <w:t xml:space="preserve"> + </w:t>
+      </w:r>
+      <w:r>
+        <w:rPr>
+          <w:rFonts w:ascii="Courier New" w:hAnsi="Courier New" w:cs="Courier New"/>
+          <w:sz w:val="20"/>
+          <w:szCs w:val="20"/>
+          <w:lang w:val="fi-FI"/>
+        </w:rPr>
+        <w:t>6</w:t>
+      </w:r>
+      <w:r>
+        <w:rPr>
+          <w:rFonts w:ascii="Courier New" w:hAnsi="Courier New" w:cs="Courier New"/>
+          <w:sz w:val="20"/>
+          <w:szCs w:val="20"/>
+          <w:lang w:val="fi-FI"/>
+        </w:rPr>
+        <w:t xml:space="preserve">h) = </w:t>
+      </w:r>
+      <w:r>
+        <w:rPr>
+          <w:rFonts w:ascii="Courier New" w:hAnsi="Courier New" w:cs="Courier New"/>
+          <w:b/>
+          <w:sz w:val="20"/>
+          <w:szCs w:val="20"/>
+          <w:lang w:val="fi-FI"/>
+        </w:rPr>
         <w:t>4</w:t>
       </w:r>
-      <w:proofErr w:type="gramEnd"/>
-      <w:r>
-        <w:rPr>
-          <w:rFonts w:ascii="Courier New" w:hAnsi="Courier New" w:cs="Courier New"/>
-          <w:sz w:val="16"/>
-          <w:szCs w:val="16"/>
-          <w:lang w:val="fi-FI"/>
-        </w:rPr>
-        <w:t xml:space="preserve">h     |  </w:t>
-      </w:r>
-      <w:r>
-        <w:rPr>
-          <w:rFonts w:ascii="Courier New" w:hAnsi="Courier New" w:cs="Courier New"/>
-          <w:sz w:val="16"/>
-          <w:szCs w:val="16"/>
-          <w:lang w:val="fi-FI"/>
-        </w:rPr>
-        <w:t xml:space="preserve">      </w:t>
-      </w:r>
-      <w:r>
-        <w:rPr>
-          <w:rFonts w:ascii="Courier New" w:hAnsi="Courier New" w:cs="Courier New"/>
-          <w:sz w:val="16"/>
-          <w:szCs w:val="16"/>
-          <w:lang w:val="fi-FI"/>
-        </w:rPr>
-        <w:t xml:space="preserve"> |</w:t>
-      </w:r>
-      <w:r>
-        <w:rPr>
-          <w:rFonts w:ascii="Courier New" w:hAnsi="Courier New" w:cs="Courier New"/>
-          <w:sz w:val="16"/>
-          <w:szCs w:val="16"/>
-          <w:lang w:val="fi-FI"/>
-        </w:rPr>
-        <w:t xml:space="preserve"> TODO</w:t>
+      <w:r>
+        <w:rPr>
+          <w:rFonts w:ascii="Courier New" w:hAnsi="Courier New" w:cs="Courier New"/>
+          <w:b/>
+          <w:sz w:val="20"/>
+          <w:szCs w:val="20"/>
+          <w:lang w:val="fi-FI"/>
+        </w:rPr>
+        <w:t>8</w:t>
+      </w:r>
+      <w:r>
+        <w:rPr>
+          <w:rFonts w:ascii="Courier New" w:hAnsi="Courier New" w:cs="Courier New"/>
+          <w:b/>
+          <w:sz w:val="20"/>
+          <w:szCs w:val="20"/>
+          <w:lang w:val="fi-FI"/>
+        </w:rPr>
+        <w:t>h</w:t>
+      </w:r>
+    </w:p>
+    <w:p>
+      <w:pPr>
+        <w:spacing w:after="0"/>
+        <w:rPr>
+          <w:rFonts w:ascii="Courier New" w:hAnsi="Courier New" w:cs="Courier New"/>
+          <w:sz w:val="20"/>
+          <w:szCs w:val="20"/>
+          <w:lang w:val="fi-FI"/>
+        </w:rPr>
+      </w:pPr>
+      <w:r>
+        <w:rPr>
+          <w:rFonts w:ascii="Courier New" w:hAnsi="Courier New" w:cs="Courier New"/>
+          <w:sz w:val="20"/>
+          <w:szCs w:val="20"/>
+          <w:lang w:val="fi-FI"/>
+        </w:rPr>
+        <w:t xml:space="preserve">Aika-arviot ylittyivät, </w:t>
+      </w:r>
+      <w:r>
+        <w:rPr>
+          <w:rFonts w:ascii="Courier New" w:hAnsi="Courier New" w:cs="Courier New"/>
+          <w:sz w:val="20"/>
+          <w:szCs w:val="20"/>
+          <w:lang w:val="fi-FI"/>
+        </w:rPr>
+        <w:t xml:space="preserve">mutta tavoitteet ehdittiin pääosin saavuttaa kahden viikon sprintin aikana. Osa tehtävistä lykkääntyi </w:t>
+      </w:r>
+      <w:proofErr w:type="spellStart"/>
+      <w:r>
+        <w:rPr>
+          <w:rFonts w:ascii="Courier New" w:hAnsi="Courier New" w:cs="Courier New"/>
+          <w:sz w:val="20"/>
+          <w:szCs w:val="20"/>
+          <w:lang w:val="fi-FI"/>
+        </w:rPr>
+        <w:t>sprint</w:t>
+      </w:r>
+      <w:proofErr w:type="spellEnd"/>
+      <w:r>
+        <w:rPr>
+          <w:rFonts w:ascii="Courier New" w:hAnsi="Courier New" w:cs="Courier New"/>
+          <w:sz w:val="20"/>
+          <w:szCs w:val="20"/>
+          <w:lang w:val="fi-FI"/>
+        </w:rPr>
+        <w:t xml:space="preserve"> 4 puolelle.</w:t>
+      </w:r>
+    </w:p>
+    <w:p>
+      <w:pPr>
+        <w:spacing w:after="0"/>
+        <w:rPr>
+          <w:rFonts w:ascii="Courier New" w:hAnsi="Courier New" w:cs="Courier New"/>
+          <w:sz w:val="20"/>
+          <w:szCs w:val="20"/>
+          <w:lang w:val="fi-FI"/>
+        </w:rPr>
+      </w:pPr>
+    </w:p>
+    <w:p>
+      <w:pPr>
+        <w:spacing w:after="0"/>
+        <w:rPr>
+          <w:rFonts w:ascii="Courier New" w:hAnsi="Courier New" w:cs="Courier New"/>
+          <w:sz w:val="20"/>
+          <w:szCs w:val="20"/>
+          <w:lang w:val="fi-FI"/>
+        </w:rPr>
+      </w:pPr>
+      <w:r>
+        <w:rPr>
+          <w:rFonts w:ascii="Courier New" w:hAnsi="Courier New" w:cs="Courier New"/>
+          <w:b/>
+          <w:sz w:val="20"/>
+          <w:szCs w:val="20"/>
+          <w:lang w:val="fi-FI"/>
+        </w:rPr>
+        <w:t>Palaverit</w:t>
+      </w:r>
+      <w:r>
+        <w:rPr>
+          <w:rFonts w:ascii="Courier New" w:hAnsi="Courier New" w:cs="Courier New"/>
+          <w:sz w:val="20"/>
+          <w:szCs w:val="20"/>
+          <w:lang w:val="fi-FI"/>
+        </w:rPr>
+        <w:t>:</w:t>
+      </w:r>
+    </w:p>
+    <w:p>
+      <w:pPr>
+        <w:spacing w:after="0"/>
+        <w:rPr>
+          <w:rFonts w:ascii="Courier New" w:hAnsi="Courier New" w:cs="Courier New"/>
+          <w:sz w:val="20"/>
+          <w:szCs w:val="20"/>
+          <w:lang w:val="fi-FI"/>
+        </w:rPr>
+      </w:pPr>
+      <w:r>
+        <w:rPr>
+          <w:rFonts w:ascii="Courier New" w:hAnsi="Courier New" w:cs="Courier New"/>
+          <w:sz w:val="20"/>
+          <w:szCs w:val="20"/>
+          <w:lang w:val="fi-FI"/>
+        </w:rPr>
+        <w:t>05.03. 20.30-00.00</w:t>
+      </w:r>
+      <w:r>
+        <w:rPr>
+          <w:rFonts w:ascii="Courier New" w:hAnsi="Courier New" w:cs="Courier New"/>
+          <w:sz w:val="20"/>
+          <w:szCs w:val="20"/>
+          <w:lang w:val="fi-FI"/>
+        </w:rPr>
+        <w:tab/>
+        <w:t>Ohjelmistotestausta, bugikorjauksia</w:t>
+      </w:r>
+    </w:p>
+    <w:p>
+      <w:pPr>
+        <w:spacing w:after="0"/>
+        <w:rPr>
+          <w:rFonts w:ascii="Courier New" w:hAnsi="Courier New" w:cs="Courier New"/>
+          <w:sz w:val="20"/>
+          <w:szCs w:val="20"/>
+          <w:lang w:val="fi-FI"/>
+        </w:rPr>
+      </w:pPr>
+      <w:r>
+        <w:rPr>
+          <w:rFonts w:ascii="Courier New" w:hAnsi="Courier New" w:cs="Courier New"/>
+          <w:sz w:val="20"/>
+          <w:szCs w:val="20"/>
+          <w:lang w:val="fi-FI"/>
+        </w:rPr>
+        <w:t>06.03. 20.30-00.00</w:t>
+      </w:r>
+      <w:r>
+        <w:rPr>
+          <w:rFonts w:ascii="Courier New" w:hAnsi="Courier New" w:cs="Courier New"/>
+          <w:sz w:val="20"/>
+          <w:szCs w:val="20"/>
+          <w:lang w:val="fi-FI"/>
+        </w:rPr>
+        <w:tab/>
+      </w:r>
+      <w:proofErr w:type="spellStart"/>
+      <w:r>
+        <w:rPr>
+          <w:rFonts w:ascii="Courier New" w:hAnsi="Courier New" w:cs="Courier New"/>
+          <w:sz w:val="20"/>
+          <w:szCs w:val="20"/>
+          <w:lang w:val="fi-FI"/>
+        </w:rPr>
+        <w:t>Sensor-server</w:t>
+      </w:r>
+      <w:proofErr w:type="spellEnd"/>
+      <w:r>
+        <w:rPr>
+          <w:rFonts w:ascii="Courier New" w:hAnsi="Courier New" w:cs="Courier New"/>
+          <w:sz w:val="20"/>
+          <w:szCs w:val="20"/>
+          <w:lang w:val="fi-FI"/>
+        </w:rPr>
+        <w:t xml:space="preserve"> yhteyksien bugien korjaus</w:t>
+      </w:r>
+    </w:p>
+    <w:p>
+      <w:pPr>
+        <w:spacing w:after="0"/>
+        <w:rPr>
+          <w:rFonts w:ascii="Courier New" w:hAnsi="Courier New" w:cs="Courier New"/>
+          <w:sz w:val="20"/>
+          <w:szCs w:val="20"/>
+          <w:lang w:val="fi-FI"/>
+        </w:rPr>
+      </w:pPr>
+      <w:r>
+        <w:rPr>
+          <w:rFonts w:ascii="Courier New" w:hAnsi="Courier New" w:cs="Courier New"/>
+          <w:sz w:val="20"/>
+          <w:szCs w:val="20"/>
+          <w:lang w:val="fi-FI"/>
+        </w:rPr>
+        <w:t>07.03. 20.30-</w:t>
+      </w:r>
+      <w:r>
+        <w:rPr>
+          <w:rFonts w:ascii="Courier New" w:hAnsi="Courier New" w:cs="Courier New"/>
+          <w:sz w:val="20"/>
+          <w:szCs w:val="20"/>
+          <w:lang w:val="fi-FI"/>
+        </w:rPr>
+        <w:t>00.</w:t>
+      </w:r>
+      <w:r>
+        <w:rPr>
+          <w:rFonts w:ascii="Courier New" w:hAnsi="Courier New" w:cs="Courier New"/>
+          <w:sz w:val="20"/>
+          <w:szCs w:val="20"/>
+          <w:lang w:val="fi-FI"/>
+        </w:rPr>
+        <w:t>00</w:t>
+      </w:r>
+      <w:r>
+        <w:rPr>
+          <w:rFonts w:ascii="Courier New" w:hAnsi="Courier New" w:cs="Courier New"/>
+          <w:sz w:val="20"/>
+          <w:szCs w:val="20"/>
+          <w:lang w:val="fi-FI"/>
+        </w:rPr>
+        <w:tab/>
+      </w:r>
+      <w:proofErr w:type="spellStart"/>
+      <w:r>
+        <w:rPr>
+          <w:rFonts w:ascii="Courier New" w:hAnsi="Courier New" w:cs="Courier New"/>
+          <w:sz w:val="20"/>
+          <w:szCs w:val="20"/>
+          <w:lang w:val="fi-FI"/>
+        </w:rPr>
+        <w:t>list</w:t>
+      </w:r>
+      <w:proofErr w:type="spellEnd"/>
+      <w:r>
+        <w:rPr>
+          <w:rFonts w:ascii="Courier New" w:hAnsi="Courier New" w:cs="Courier New"/>
+          <w:sz w:val="20"/>
+          <w:szCs w:val="20"/>
+          <w:lang w:val="fi-FI"/>
+        </w:rPr>
+        <w:t xml:space="preserve"> </w:t>
+      </w:r>
+      <w:proofErr w:type="spellStart"/>
+      <w:r>
+        <w:rPr>
+          <w:rFonts w:ascii="Courier New" w:hAnsi="Courier New" w:cs="Courier New"/>
+          <w:sz w:val="20"/>
+          <w:szCs w:val="20"/>
+          <w:lang w:val="fi-FI"/>
+        </w:rPr>
+        <w:t>temps</w:t>
+      </w:r>
+      <w:proofErr w:type="spellEnd"/>
+      <w:r>
+        <w:rPr>
+          <w:rFonts w:ascii="Courier New" w:hAnsi="Courier New" w:cs="Courier New"/>
+          <w:sz w:val="20"/>
+          <w:szCs w:val="20"/>
+          <w:lang w:val="fi-FI"/>
+        </w:rPr>
+        <w:t xml:space="preserve"> -tarkennukset, Dokumentaatiot</w:t>
+      </w:r>
+    </w:p>
+    <w:p>
+      <w:pPr>
+        <w:spacing w:after="0"/>
+        <w:rPr>
+          <w:rFonts w:ascii="Courier New" w:hAnsi="Courier New" w:cs="Courier New"/>
+          <w:sz w:val="20"/>
+          <w:szCs w:val="20"/>
+          <w:lang w:val="fi-FI"/>
+        </w:rPr>
+      </w:pPr>
+      <w:r>
+        <w:rPr>
+          <w:rFonts w:ascii="Courier New" w:hAnsi="Courier New" w:cs="Courier New"/>
+          <w:sz w:val="20"/>
+          <w:szCs w:val="20"/>
+          <w:lang w:val="fi-FI"/>
+        </w:rPr>
+        <w:t>08.03. 20.</w:t>
+      </w:r>
+      <w:r>
+        <w:rPr>
+          <w:rFonts w:ascii="Courier New" w:hAnsi="Courier New" w:cs="Courier New"/>
+          <w:sz w:val="20"/>
+          <w:szCs w:val="20"/>
+          <w:lang w:val="fi-FI"/>
+        </w:rPr>
+        <w:t>30</w:t>
       </w:r>
       <w:bookmarkStart w:id="0" w:name="_GoBack"/>
       <w:bookmarkEnd w:id="0"/>
-    </w:p>
-    <w:p>
-      <w:pPr>
-        <w:spacing w:after="0"/>
-        <w:rPr>
-          <w:rFonts w:ascii="Courier New" w:hAnsi="Courier New" w:cs="Courier New"/>
-          <w:sz w:val="16"/>
-          <w:lang w:val="fi-FI"/>
-        </w:rPr>
-      </w:pPr>
-      <w:r>
-        <w:rPr>
-          <w:rFonts w:ascii="Courier New" w:hAnsi="Courier New" w:cs="Courier New"/>
-          <w:sz w:val="16"/>
-          <w:lang w:val="fi-FI"/>
-        </w:rPr>
-        <w:t>|------------------------------------------------------------------</w:t>
-      </w:r>
-      <w:r>
-        <w:rPr>
-          <w:rFonts w:ascii="Courier New" w:hAnsi="Courier New" w:cs="Courier New"/>
-          <w:sz w:val="16"/>
-          <w:lang w:val="fi-FI"/>
-        </w:rPr>
-        <w:tab/>
-        <w:t>|---------|---------|</w:t>
-      </w:r>
-    </w:p>
-    <w:p>
-      <w:pPr>
-        <w:spacing w:after="0"/>
-        <w:rPr>
-          <w:rFonts w:ascii="Courier New" w:hAnsi="Courier New" w:cs="Courier New"/>
-          <w:sz w:val="16"/>
-          <w:lang w:val="fi-FI"/>
-        </w:rPr>
-      </w:pPr>
-      <w:r>
-        <w:rPr>
-          <w:rFonts w:ascii="Courier New" w:hAnsi="Courier New" w:cs="Courier New"/>
-          <w:sz w:val="16"/>
-          <w:lang w:val="fi-FI"/>
-        </w:rPr>
-        <w:t xml:space="preserve">| </w:t>
-      </w:r>
-      <w:r>
-        <w:rPr>
-          <w:rFonts w:ascii="Courier New" w:hAnsi="Courier New" w:cs="Courier New"/>
-          <w:b/>
-          <w:sz w:val="16"/>
-          <w:lang w:val="fi-FI"/>
-        </w:rPr>
-        <w:t>TOTAL</w:t>
-      </w:r>
-      <w:r>
-        <w:rPr>
-          <w:rFonts w:ascii="Courier New" w:hAnsi="Courier New" w:cs="Courier New"/>
-          <w:sz w:val="16"/>
-          <w:lang w:val="fi-FI"/>
-        </w:rPr>
-        <w:tab/>
-      </w:r>
-      <w:r>
-        <w:rPr>
-          <w:rFonts w:ascii="Courier New" w:hAnsi="Courier New" w:cs="Courier New"/>
-          <w:sz w:val="16"/>
-          <w:lang w:val="fi-FI"/>
-        </w:rPr>
-        <w:tab/>
-      </w:r>
-      <w:r>
-        <w:rPr>
-          <w:rFonts w:ascii="Courier New" w:hAnsi="Courier New" w:cs="Courier New"/>
-          <w:sz w:val="16"/>
-          <w:lang w:val="fi-FI"/>
-        </w:rPr>
-        <w:tab/>
-      </w:r>
-      <w:r>
-        <w:rPr>
-          <w:rFonts w:ascii="Courier New" w:hAnsi="Courier New" w:cs="Courier New"/>
-          <w:sz w:val="16"/>
-          <w:lang w:val="fi-FI"/>
-        </w:rPr>
-        <w:tab/>
-      </w:r>
-      <w:r>
-        <w:rPr>
-          <w:rFonts w:ascii="Courier New" w:hAnsi="Courier New" w:cs="Courier New"/>
-          <w:sz w:val="16"/>
-          <w:lang w:val="fi-FI"/>
-        </w:rPr>
-        <w:tab/>
-      </w:r>
-      <w:r>
-        <w:rPr>
-          <w:rFonts w:ascii="Courier New" w:hAnsi="Courier New" w:cs="Courier New"/>
-          <w:sz w:val="16"/>
-          <w:lang w:val="fi-FI"/>
-        </w:rPr>
-        <w:tab/>
-      </w:r>
-      <w:r>
-        <w:rPr>
-          <w:rFonts w:ascii="Courier New" w:hAnsi="Courier New" w:cs="Courier New"/>
-          <w:sz w:val="16"/>
-          <w:lang w:val="fi-FI"/>
-        </w:rPr>
-        <w:tab/>
-      </w:r>
-      <w:r>
-        <w:rPr>
-          <w:rFonts w:ascii="Courier New" w:hAnsi="Courier New" w:cs="Courier New"/>
-          <w:sz w:val="16"/>
-          <w:lang w:val="fi-FI"/>
-        </w:rPr>
-        <w:tab/>
-      </w:r>
-      <w:r>
-        <w:rPr>
-          <w:rFonts w:ascii="Courier New" w:hAnsi="Courier New" w:cs="Courier New"/>
-          <w:sz w:val="16"/>
-          <w:lang w:val="fi-FI"/>
-        </w:rPr>
-        <w:tab/>
-      </w:r>
-      <w:proofErr w:type="gramStart"/>
-      <w:r>
-        <w:rPr>
-          <w:rFonts w:ascii="Courier New" w:hAnsi="Courier New" w:cs="Courier New"/>
-          <w:sz w:val="16"/>
-          <w:lang w:val="fi-FI"/>
-        </w:rPr>
-        <w:t xml:space="preserve">| </w:t>
-      </w:r>
-      <w:r>
-        <w:rPr>
-          <w:rFonts w:ascii="Courier New" w:hAnsi="Courier New" w:cs="Courier New"/>
-          <w:sz w:val="16"/>
-          <w:lang w:val="fi-FI"/>
-        </w:rPr>
-        <w:t xml:space="preserve"> </w:t>
-      </w:r>
-      <w:r>
-        <w:rPr>
-          <w:rFonts w:ascii="Courier New" w:hAnsi="Courier New" w:cs="Courier New"/>
-          <w:sz w:val="16"/>
-          <w:lang w:val="fi-FI"/>
-        </w:rPr>
-        <w:t>16</w:t>
-      </w:r>
-      <w:proofErr w:type="gramEnd"/>
-      <w:r>
-        <w:rPr>
-          <w:rFonts w:ascii="Courier New" w:hAnsi="Courier New" w:cs="Courier New"/>
-          <w:sz w:val="16"/>
-          <w:lang w:val="fi-FI"/>
-        </w:rPr>
-        <w:t xml:space="preserve">h    </w:t>
-      </w:r>
-      <w:r>
-        <w:rPr>
-          <w:rFonts w:ascii="Courier New" w:hAnsi="Courier New" w:cs="Courier New"/>
-          <w:sz w:val="16"/>
-          <w:lang w:val="fi-FI"/>
-        </w:rPr>
-        <w:t xml:space="preserve"> </w:t>
-      </w:r>
-      <w:r>
-        <w:rPr>
-          <w:rFonts w:ascii="Courier New" w:hAnsi="Courier New" w:cs="Courier New"/>
-          <w:sz w:val="16"/>
-          <w:lang w:val="fi-FI"/>
-        </w:rPr>
-        <w:t xml:space="preserve">| </w:t>
-      </w:r>
-      <w:r>
-        <w:rPr>
-          <w:rFonts w:ascii="Courier New" w:hAnsi="Courier New" w:cs="Courier New"/>
-          <w:sz w:val="16"/>
-          <w:lang w:val="fi-FI"/>
-        </w:rPr>
-        <w:t>9</w:t>
-      </w:r>
-      <w:r>
-        <w:rPr>
-          <w:rFonts w:ascii="Courier New" w:hAnsi="Courier New" w:cs="Courier New"/>
-          <w:sz w:val="16"/>
-          <w:lang w:val="fi-FI"/>
-        </w:rPr>
-        <w:t xml:space="preserve">h+ </w:t>
-      </w:r>
-      <w:r>
-        <w:rPr>
-          <w:rFonts w:ascii="Courier New" w:hAnsi="Courier New" w:cs="Courier New"/>
-          <w:sz w:val="16"/>
-          <w:lang w:val="fi-FI"/>
-        </w:rPr>
-        <w:t>4</w:t>
-      </w:r>
-      <w:r>
-        <w:rPr>
-          <w:rFonts w:ascii="Courier New" w:hAnsi="Courier New" w:cs="Courier New"/>
-          <w:sz w:val="16"/>
-          <w:lang w:val="fi-FI"/>
-        </w:rPr>
-        <w:t>h |</w:t>
-      </w:r>
-    </w:p>
-    <w:p>
-      <w:pPr>
-        <w:spacing w:after="0"/>
-        <w:rPr>
-          <w:rFonts w:ascii="Courier New" w:hAnsi="Courier New" w:cs="Courier New"/>
-          <w:sz w:val="16"/>
-          <w:lang w:val="fi-FI"/>
-        </w:rPr>
-      </w:pPr>
-      <w:r>
-        <w:rPr>
-          <w:rFonts w:ascii="Courier New" w:hAnsi="Courier New" w:cs="Courier New"/>
-          <w:sz w:val="16"/>
-          <w:lang w:val="fi-FI"/>
-        </w:rPr>
-        <w:t>'------------------------------------------------------------------</w:t>
-      </w:r>
-      <w:r>
-        <w:rPr>
-          <w:rFonts w:ascii="Courier New" w:hAnsi="Courier New" w:cs="Courier New"/>
-          <w:sz w:val="16"/>
-          <w:lang w:val="fi-FI"/>
-        </w:rPr>
-        <w:tab/>
-        <w:t>'---------'---------'</w:t>
-      </w:r>
-    </w:p>
-    <w:p>
-      <w:pPr>
-        <w:spacing w:after="0"/>
-        <w:rPr>
-          <w:rFonts w:ascii="Courier New" w:hAnsi="Courier New" w:cs="Courier New"/>
-          <w:sz w:val="16"/>
-          <w:lang w:val="fi-FI"/>
-        </w:rPr>
-      </w:pPr>
-    </w:p>
-    <w:p>
-      <w:pPr>
-        <w:spacing w:after="0"/>
-        <w:rPr>
-          <w:rFonts w:ascii="Courier New" w:hAnsi="Courier New" w:cs="Courier New"/>
-          <w:sz w:val="20"/>
-          <w:szCs w:val="20"/>
-          <w:lang w:val="fi-FI"/>
-        </w:rPr>
-      </w:pPr>
-      <w:r>
-        <w:rPr>
-          <w:rFonts w:ascii="Courier New" w:hAnsi="Courier New" w:cs="Courier New"/>
-          <w:b/>
-          <w:sz w:val="20"/>
-          <w:szCs w:val="20"/>
-          <w:lang w:val="fi-FI"/>
-        </w:rPr>
-        <w:t>Yhteenveto</w:t>
-      </w:r>
-      <w:r>
-        <w:rPr>
-          <w:rFonts w:ascii="Courier New" w:hAnsi="Courier New" w:cs="Courier New"/>
-          <w:sz w:val="20"/>
-          <w:szCs w:val="20"/>
-          <w:lang w:val="fi-FI"/>
-        </w:rPr>
-        <w:t>:</w:t>
-      </w:r>
-    </w:p>
-    <w:p>
-      <w:pPr>
-        <w:spacing w:after="0"/>
-        <w:rPr>
-          <w:rFonts w:ascii="Courier New" w:hAnsi="Courier New" w:cs="Courier New"/>
-          <w:sz w:val="20"/>
-          <w:szCs w:val="20"/>
-          <w:lang w:val="fi-FI"/>
-        </w:rPr>
-      </w:pPr>
-      <w:r>
-        <w:rPr>
-          <w:rFonts w:ascii="Courier New" w:hAnsi="Courier New" w:cs="Courier New"/>
-          <w:sz w:val="20"/>
-          <w:szCs w:val="20"/>
-          <w:lang w:val="fi-FI"/>
-        </w:rPr>
-        <w:t xml:space="preserve">Työtunteja: </w:t>
-      </w:r>
-      <w:r>
-        <w:rPr>
-          <w:rFonts w:ascii="Courier New" w:hAnsi="Courier New" w:cs="Courier New"/>
-          <w:b/>
-          <w:sz w:val="20"/>
-          <w:szCs w:val="20"/>
-          <w:lang w:val="fi-FI"/>
-        </w:rPr>
-        <w:t>13</w:t>
-      </w:r>
-      <w:r>
-        <w:rPr>
-          <w:rFonts w:ascii="Courier New" w:hAnsi="Courier New" w:cs="Courier New"/>
-          <w:b/>
-          <w:sz w:val="20"/>
-          <w:szCs w:val="20"/>
-          <w:lang w:val="fi-FI"/>
-        </w:rPr>
-        <w:t>h</w:t>
-      </w:r>
-      <w:r>
-        <w:rPr>
-          <w:rFonts w:ascii="Courier New" w:hAnsi="Courier New" w:cs="Courier New"/>
-          <w:sz w:val="20"/>
-          <w:szCs w:val="20"/>
-          <w:lang w:val="fi-FI"/>
-        </w:rPr>
-        <w:t xml:space="preserve"> - Miestyötunteja (3 x </w:t>
-      </w:r>
-      <w:r>
-        <w:rPr>
-          <w:rFonts w:ascii="Courier New" w:hAnsi="Courier New" w:cs="Courier New"/>
-          <w:sz w:val="20"/>
-          <w:szCs w:val="20"/>
-          <w:lang w:val="fi-FI"/>
-        </w:rPr>
-        <w:t>9</w:t>
-      </w:r>
-      <w:r>
-        <w:rPr>
-          <w:rFonts w:ascii="Courier New" w:hAnsi="Courier New" w:cs="Courier New"/>
-          <w:sz w:val="20"/>
-          <w:szCs w:val="20"/>
-          <w:lang w:val="fi-FI"/>
-        </w:rPr>
-        <w:t>h</w:t>
-      </w:r>
-      <w:r>
-        <w:rPr>
-          <w:rFonts w:ascii="Courier New" w:hAnsi="Courier New" w:cs="Courier New"/>
-          <w:sz w:val="20"/>
-          <w:szCs w:val="20"/>
-          <w:lang w:val="fi-FI"/>
-        </w:rPr>
-        <w:t xml:space="preserve"> + </w:t>
-      </w:r>
-      <w:r>
-        <w:rPr>
-          <w:rFonts w:ascii="Courier New" w:hAnsi="Courier New" w:cs="Courier New"/>
-          <w:sz w:val="20"/>
-          <w:szCs w:val="20"/>
-          <w:lang w:val="fi-FI"/>
-        </w:rPr>
-        <w:t>4</w:t>
-      </w:r>
-      <w:r>
-        <w:rPr>
-          <w:rFonts w:ascii="Courier New" w:hAnsi="Courier New" w:cs="Courier New"/>
-          <w:sz w:val="20"/>
-          <w:szCs w:val="20"/>
-          <w:lang w:val="fi-FI"/>
-        </w:rPr>
-        <w:t xml:space="preserve">h) = </w:t>
-      </w:r>
-      <w:r>
-        <w:rPr>
-          <w:rFonts w:ascii="Courier New" w:hAnsi="Courier New" w:cs="Courier New"/>
-          <w:b/>
-          <w:sz w:val="20"/>
-          <w:szCs w:val="20"/>
-          <w:lang w:val="fi-FI"/>
-        </w:rPr>
-        <w:t>41</w:t>
-      </w:r>
-      <w:r>
-        <w:rPr>
-          <w:rFonts w:ascii="Courier New" w:hAnsi="Courier New" w:cs="Courier New"/>
-          <w:b/>
-          <w:sz w:val="20"/>
-          <w:szCs w:val="20"/>
-          <w:lang w:val="fi-FI"/>
-        </w:rPr>
-        <w:t>h</w:t>
-      </w:r>
-    </w:p>
-    <w:p>
-      <w:pPr>
-        <w:spacing w:after="0"/>
-        <w:rPr>
-          <w:rFonts w:ascii="Courier New" w:hAnsi="Courier New" w:cs="Courier New"/>
-          <w:sz w:val="20"/>
-          <w:szCs w:val="20"/>
-          <w:lang w:val="fi-FI"/>
-        </w:rPr>
-      </w:pPr>
-      <w:r>
-        <w:rPr>
-          <w:rFonts w:ascii="Courier New" w:hAnsi="Courier New" w:cs="Courier New"/>
-          <w:sz w:val="20"/>
-          <w:szCs w:val="20"/>
-          <w:lang w:val="fi-FI"/>
-        </w:rPr>
-        <w:t xml:space="preserve">Aika-arviot ylittyivät, </w:t>
-      </w:r>
-      <w:r>
-        <w:rPr>
-          <w:rFonts w:ascii="Courier New" w:hAnsi="Courier New" w:cs="Courier New"/>
-          <w:sz w:val="20"/>
-          <w:szCs w:val="20"/>
-          <w:lang w:val="fi-FI"/>
-        </w:rPr>
-        <w:t xml:space="preserve">mutta tavoitteet ehdittiin pääosin saavuttaa kahden viikon sprintin aikana. Osa tehtävistä lykkääntyi </w:t>
-      </w:r>
-      <w:proofErr w:type="spellStart"/>
-      <w:r>
-        <w:rPr>
-          <w:rFonts w:ascii="Courier New" w:hAnsi="Courier New" w:cs="Courier New"/>
-          <w:sz w:val="20"/>
-          <w:szCs w:val="20"/>
-          <w:lang w:val="fi-FI"/>
-        </w:rPr>
-        <w:t>sprint</w:t>
-      </w:r>
-      <w:proofErr w:type="spellEnd"/>
-      <w:r>
-        <w:rPr>
-          <w:rFonts w:ascii="Courier New" w:hAnsi="Courier New" w:cs="Courier New"/>
-          <w:sz w:val="20"/>
-          <w:szCs w:val="20"/>
-          <w:lang w:val="fi-FI"/>
-        </w:rPr>
-        <w:t xml:space="preserve"> 4 puolelle.</w:t>
-      </w:r>
-    </w:p>
-    <w:p>
-      <w:pPr>
-        <w:spacing w:after="0"/>
-        <w:rPr>
-          <w:rFonts w:ascii="Courier New" w:hAnsi="Courier New" w:cs="Courier New"/>
-          <w:sz w:val="20"/>
-          <w:szCs w:val="20"/>
-          <w:lang w:val="fi-FI"/>
-        </w:rPr>
-      </w:pPr>
-      <w:r>
-        <w:rPr>
-          <w:rFonts w:ascii="Courier New" w:hAnsi="Courier New" w:cs="Courier New"/>
-          <w:sz w:val="20"/>
-          <w:szCs w:val="20"/>
-          <w:lang w:val="fi-FI"/>
-        </w:rPr>
-        <w:tab/>
-      </w:r>
-    </w:p>
-    <w:p>
-      <w:pPr>
-        <w:spacing w:after="0"/>
-        <w:rPr>
-          <w:rFonts w:ascii="Courier New" w:hAnsi="Courier New" w:cs="Courier New"/>
-          <w:sz w:val="20"/>
-          <w:szCs w:val="20"/>
-          <w:lang w:val="fi-FI"/>
-        </w:rPr>
-      </w:pPr>
-      <w:r>
-        <w:rPr>
-          <w:rFonts w:ascii="Courier New" w:hAnsi="Courier New" w:cs="Courier New"/>
-          <w:b/>
-          <w:sz w:val="20"/>
-          <w:szCs w:val="20"/>
-          <w:lang w:val="fi-FI"/>
-        </w:rPr>
-        <w:t>Palaverit</w:t>
-      </w:r>
-      <w:r>
-        <w:rPr>
-          <w:rFonts w:ascii="Courier New" w:hAnsi="Courier New" w:cs="Courier New"/>
-          <w:sz w:val="20"/>
-          <w:szCs w:val="20"/>
-          <w:lang w:val="fi-FI"/>
-        </w:rPr>
-        <w:t>:</w:t>
-      </w:r>
-    </w:p>
-    <w:p>
-      <w:pPr>
-        <w:spacing w:after="0"/>
-        <w:rPr>
-          <w:rFonts w:ascii="Courier New" w:hAnsi="Courier New" w:cs="Courier New"/>
-          <w:sz w:val="20"/>
-          <w:szCs w:val="20"/>
-          <w:lang w:val="fi-FI"/>
-        </w:rPr>
-      </w:pPr>
-      <w:r>
-        <w:rPr>
-          <w:rFonts w:ascii="Courier New" w:hAnsi="Courier New" w:cs="Courier New"/>
-          <w:sz w:val="20"/>
-          <w:szCs w:val="20"/>
-          <w:lang w:val="fi-FI"/>
-        </w:rPr>
-        <w:t>05.03. 20.30-00.00</w:t>
-      </w:r>
-      <w:r>
-        <w:rPr>
-          <w:rFonts w:ascii="Courier New" w:hAnsi="Courier New" w:cs="Courier New"/>
-          <w:sz w:val="20"/>
-          <w:szCs w:val="20"/>
-          <w:lang w:val="fi-FI"/>
-        </w:rPr>
-        <w:tab/>
-        <w:t>Ohjelmistotestausta, bugikorjauksia</w:t>
-      </w:r>
-    </w:p>
-    <w:p>
-      <w:pPr>
-        <w:spacing w:after="0"/>
-        <w:rPr>
-          <w:rFonts w:ascii="Courier New" w:hAnsi="Courier New" w:cs="Courier New"/>
-          <w:sz w:val="20"/>
-          <w:szCs w:val="20"/>
-          <w:lang w:val="fi-FI"/>
-        </w:rPr>
-      </w:pPr>
-      <w:r>
-        <w:rPr>
-          <w:rFonts w:ascii="Courier New" w:hAnsi="Courier New" w:cs="Courier New"/>
-          <w:sz w:val="20"/>
-          <w:szCs w:val="20"/>
-          <w:lang w:val="fi-FI"/>
-        </w:rPr>
-        <w:t>06.03. 20.30-00.00</w:t>
-      </w:r>
-      <w:r>
-        <w:rPr>
-          <w:rFonts w:ascii="Courier New" w:hAnsi="Courier New" w:cs="Courier New"/>
-          <w:sz w:val="20"/>
-          <w:szCs w:val="20"/>
-          <w:lang w:val="fi-FI"/>
-        </w:rPr>
-        <w:tab/>
-      </w:r>
-      <w:proofErr w:type="spellStart"/>
-      <w:r>
-        <w:rPr>
-          <w:rFonts w:ascii="Courier New" w:hAnsi="Courier New" w:cs="Courier New"/>
-          <w:sz w:val="20"/>
-          <w:szCs w:val="20"/>
-          <w:lang w:val="fi-FI"/>
-        </w:rPr>
-        <w:t>Sensor-server</w:t>
-      </w:r>
-      <w:proofErr w:type="spellEnd"/>
-      <w:r>
-        <w:rPr>
-          <w:rFonts w:ascii="Courier New" w:hAnsi="Courier New" w:cs="Courier New"/>
-          <w:sz w:val="20"/>
-          <w:szCs w:val="20"/>
-          <w:lang w:val="fi-FI"/>
-        </w:rPr>
-        <w:t xml:space="preserve"> yhteyksien bugien korjaus</w:t>
-      </w:r>
-    </w:p>
-    <w:p>
-      <w:pPr>
-        <w:spacing w:after="0"/>
-        <w:rPr>
-          <w:rFonts w:ascii="Courier New" w:hAnsi="Courier New" w:cs="Courier New"/>
-          <w:sz w:val="20"/>
-          <w:szCs w:val="20"/>
-          <w:lang w:val="fi-FI"/>
-        </w:rPr>
-      </w:pPr>
-      <w:r>
-        <w:rPr>
-          <w:rFonts w:ascii="Courier New" w:hAnsi="Courier New" w:cs="Courier New"/>
-          <w:sz w:val="20"/>
-          <w:szCs w:val="20"/>
-          <w:lang w:val="fi-FI"/>
-        </w:rPr>
-        <w:t>07.03. 20.30-</w:t>
-      </w:r>
-    </w:p>
-    <w:p>
-      <w:pPr>
-        <w:spacing w:after="0"/>
-        <w:rPr>
-          <w:rFonts w:ascii="Courier New" w:hAnsi="Courier New" w:cs="Courier New"/>
-          <w:sz w:val="20"/>
-          <w:szCs w:val="20"/>
-          <w:lang w:val="fi-FI"/>
-        </w:rPr>
-      </w:pPr>
+      <w:r>
+        <w:rPr>
+          <w:rFonts w:ascii="Courier New" w:hAnsi="Courier New" w:cs="Courier New"/>
+          <w:sz w:val="20"/>
+          <w:szCs w:val="20"/>
+          <w:lang w:val="fi-FI"/>
+        </w:rPr>
+        <w:t>-</w:t>
+      </w:r>
     </w:p>
     <w:sectPr>
       <w:pgSz w:w="11906" w:h="16838"/>

--- a/java/Ryhmä 9 - Projektiaikataulu.docx
+++ b/java/Ryhmä 9 - Projektiaikataulu.docx
@@ -7533,6 +7533,118 @@
           <w:szCs w:val="16"/>
           <w:lang w:val="fi-FI"/>
         </w:rPr>
+        <w:t>| Koodin siivoilua ja kommentointia</w:t>
+      </w:r>
+      <w:r>
+        <w:rPr>
+          <w:rFonts w:ascii="Courier New" w:hAnsi="Courier New" w:cs="Courier New"/>
+          <w:sz w:val="16"/>
+          <w:szCs w:val="16"/>
+          <w:lang w:val="fi-FI"/>
+        </w:rPr>
+        <w:tab/>
+      </w:r>
+      <w:r>
+        <w:rPr>
+          <w:rFonts w:ascii="Courier New" w:hAnsi="Courier New" w:cs="Courier New"/>
+          <w:sz w:val="16"/>
+          <w:szCs w:val="16"/>
+          <w:lang w:val="fi-FI"/>
+        </w:rPr>
+        <w:tab/>
+      </w:r>
+      <w:r>
+        <w:rPr>
+          <w:rFonts w:ascii="Courier New" w:hAnsi="Courier New" w:cs="Courier New"/>
+          <w:sz w:val="16"/>
+          <w:szCs w:val="16"/>
+          <w:lang w:val="fi-FI"/>
+        </w:rPr>
+        <w:tab/>
+      </w:r>
+      <w:r>
+        <w:rPr>
+          <w:rFonts w:ascii="Courier New" w:hAnsi="Courier New" w:cs="Courier New"/>
+          <w:sz w:val="16"/>
+          <w:szCs w:val="16"/>
+          <w:lang w:val="fi-FI"/>
+        </w:rPr>
+        <w:tab/>
+      </w:r>
+      <w:r>
+        <w:rPr>
+          <w:rFonts w:ascii="Courier New" w:hAnsi="Courier New" w:cs="Courier New"/>
+          <w:sz w:val="16"/>
+          <w:szCs w:val="16"/>
+          <w:lang w:val="fi-FI"/>
+        </w:rPr>
+        <w:tab/>
+      </w:r>
+      <w:proofErr w:type="gramStart"/>
+      <w:r>
+        <w:rPr>
+          <w:rFonts w:ascii="Courier New" w:hAnsi="Courier New" w:cs="Courier New"/>
+          <w:sz w:val="16"/>
+          <w:szCs w:val="16"/>
+          <w:lang w:val="fi-FI"/>
+        </w:rPr>
+        <w:t xml:space="preserve">|  </w:t>
+      </w:r>
+      <w:r>
+        <w:rPr>
+          <w:rFonts w:ascii="Courier New" w:hAnsi="Courier New" w:cs="Courier New"/>
+          <w:sz w:val="16"/>
+          <w:szCs w:val="16"/>
+          <w:lang w:val="fi-FI"/>
+        </w:rPr>
+        <w:t>2</w:t>
+      </w:r>
+      <w:proofErr w:type="gramEnd"/>
+      <w:r>
+        <w:rPr>
+          <w:rFonts w:ascii="Courier New" w:hAnsi="Courier New" w:cs="Courier New"/>
+          <w:sz w:val="16"/>
+          <w:szCs w:val="16"/>
+          <w:lang w:val="fi-FI"/>
+        </w:rPr>
+        <w:t xml:space="preserve">h     |  </w:t>
+      </w:r>
+      <w:r>
+        <w:rPr>
+          <w:rFonts w:ascii="Courier New" w:hAnsi="Courier New" w:cs="Courier New"/>
+          <w:sz w:val="16"/>
+          <w:szCs w:val="16"/>
+          <w:lang w:val="fi-FI"/>
+        </w:rPr>
+        <w:t xml:space="preserve">    2h</w:t>
+      </w:r>
+      <w:r>
+        <w:rPr>
+          <w:rFonts w:ascii="Courier New" w:hAnsi="Courier New" w:cs="Courier New"/>
+          <w:sz w:val="16"/>
+          <w:szCs w:val="16"/>
+          <w:lang w:val="fi-FI"/>
+        </w:rPr>
+        <w:t xml:space="preserve"> |</w:t>
+      </w:r>
+    </w:p>
+    <w:p>
+      <w:pPr>
+        <w:spacing w:after="0"/>
+        <w:rPr>
+          <w:rFonts w:ascii="Courier New" w:hAnsi="Courier New" w:cs="Courier New"/>
+          <w:sz w:val="16"/>
+          <w:szCs w:val="16"/>
+          <w:lang w:val="fi-FI"/>
+        </w:rPr>
+      </w:pPr>
+      <w:r>
+        <w:rPr>
+          <w:rFonts w:ascii="Courier New" w:hAnsi="Courier New" w:cs="Courier New"/>
+          <w:sz w:val="16"/>
+          <w:szCs w:val="16"/>
+          <w:lang w:val="fi-FI"/>
+        </w:rPr>
         <w:t xml:space="preserve">| </w:t>
       </w:r>
       <w:r>
@@ -7542,9 +7654,8 @@
           <w:szCs w:val="16"/>
           <w:lang w:val="fi-FI"/>
         </w:rPr>
-        <w:t xml:space="preserve">DOKU </w:t>
-      </w:r>
-      <w:proofErr w:type="spellStart"/>
+        <w:t>Wikin tekoa</w:t>
+      </w:r>
       <w:r>
         <w:rPr>
           <w:rFonts w:ascii="Courier New" w:hAnsi="Courier New" w:cs="Courier New"/>
@@ -7552,9 +7663,8 @@
           <w:szCs w:val="16"/>
           <w:lang w:val="fi-FI"/>
         </w:rPr>
-        <w:t>DOKU</w:t>
-      </w:r>
-      <w:proofErr w:type="spellEnd"/>
+        <w:tab/>
+      </w:r>
       <w:r>
         <w:rPr>
           <w:rFonts w:ascii="Courier New" w:hAnsi="Courier New" w:cs="Courier New"/>
@@ -7562,9 +7672,8 @@
           <w:szCs w:val="16"/>
           <w:lang w:val="fi-FI"/>
         </w:rPr>
-        <w:t xml:space="preserve"> </w:t>
-      </w:r>
-      <w:proofErr w:type="spellStart"/>
+        <w:tab/>
+      </w:r>
       <w:r>
         <w:rPr>
           <w:rFonts w:ascii="Courier New" w:hAnsi="Courier New" w:cs="Courier New"/>
@@ -7572,7 +7681,7 @@
           <w:szCs w:val="16"/>
           <w:lang w:val="fi-FI"/>
         </w:rPr>
-        <w:t>DOK</w:t>
+        <w:tab/>
       </w:r>
       <w:r>
         <w:rPr>
@@ -7581,9 +7690,8 @@
           <w:szCs w:val="16"/>
           <w:lang w:val="fi-FI"/>
         </w:rPr>
-        <w:t>U</w:t>
-      </w:r>
-      <w:proofErr w:type="spellEnd"/>
+        <w:tab/>
+      </w:r>
       <w:r>
         <w:rPr>
           <w:rFonts w:ascii="Courier New" w:hAnsi="Courier New" w:cs="Courier New"/>
@@ -7620,6 +7728,7 @@
         </w:rPr>
         <w:tab/>
       </w:r>
+      <w:proofErr w:type="gramStart"/>
       <w:r>
         <w:rPr>
           <w:rFonts w:ascii="Courier New" w:hAnsi="Courier New" w:cs="Courier New"/>
@@ -7627,7 +7736,7 @@
           <w:szCs w:val="16"/>
           <w:lang w:val="fi-FI"/>
         </w:rPr>
-        <w:tab/>
+        <w:t xml:space="preserve">|  </w:t>
       </w:r>
       <w:r>
         <w:rPr>
@@ -7636,750 +7745,758 @@
           <w:szCs w:val="16"/>
           <w:lang w:val="fi-FI"/>
         </w:rPr>
-        <w:tab/>
-      </w:r>
-      <w:r>
-        <w:rPr>
-          <w:rFonts w:ascii="Courier New" w:hAnsi="Courier New" w:cs="Courier New"/>
-          <w:sz w:val="16"/>
-          <w:szCs w:val="16"/>
-          <w:lang w:val="fi-FI"/>
-        </w:rPr>
-        <w:tab/>
-      </w:r>
-      <w:proofErr w:type="gramStart"/>
-      <w:r>
-        <w:rPr>
-          <w:rFonts w:ascii="Courier New" w:hAnsi="Courier New" w:cs="Courier New"/>
-          <w:sz w:val="16"/>
-          <w:szCs w:val="16"/>
-          <w:lang w:val="fi-FI"/>
-        </w:rPr>
-        <w:t xml:space="preserve">|  </w:t>
-      </w:r>
-      <w:r>
-        <w:rPr>
-          <w:rFonts w:ascii="Courier New" w:hAnsi="Courier New" w:cs="Courier New"/>
-          <w:sz w:val="16"/>
-          <w:szCs w:val="16"/>
-          <w:lang w:val="fi-FI"/>
-        </w:rPr>
         <w:t>3</w:t>
-      </w:r>
-      <w:proofErr w:type="gramEnd"/>
-      <w:r>
-        <w:rPr>
-          <w:rFonts w:ascii="Courier New" w:hAnsi="Courier New" w:cs="Courier New"/>
-          <w:sz w:val="16"/>
-          <w:szCs w:val="16"/>
-          <w:lang w:val="fi-FI"/>
-        </w:rPr>
-        <w:t xml:space="preserve">h     |  </w:t>
-      </w:r>
-      <w:r>
-        <w:rPr>
-          <w:rFonts w:ascii="Courier New" w:hAnsi="Courier New" w:cs="Courier New"/>
-          <w:sz w:val="16"/>
-          <w:szCs w:val="16"/>
-          <w:lang w:val="fi-FI"/>
-        </w:rPr>
-        <w:t xml:space="preserve">  </w:t>
-      </w:r>
-      <w:r>
-        <w:rPr>
-          <w:rFonts w:ascii="Courier New" w:hAnsi="Courier New" w:cs="Courier New"/>
-          <w:sz w:val="16"/>
-          <w:szCs w:val="16"/>
-          <w:lang w:val="fi-FI"/>
-        </w:rPr>
-        <w:t xml:space="preserve"> </w:t>
-      </w:r>
-      <w:r>
-        <w:rPr>
-          <w:rFonts w:ascii="Courier New" w:hAnsi="Courier New" w:cs="Courier New"/>
-          <w:sz w:val="16"/>
-          <w:szCs w:val="16"/>
-          <w:lang w:val="fi-FI"/>
-        </w:rPr>
-        <w:t xml:space="preserve">    |</w:t>
-      </w:r>
-    </w:p>
-    <w:p>
-      <w:pPr>
-        <w:spacing w:after="0"/>
-        <w:rPr>
-          <w:rFonts w:ascii="Courier New" w:hAnsi="Courier New" w:cs="Courier New"/>
-          <w:sz w:val="16"/>
-          <w:lang w:val="fi-FI"/>
-        </w:rPr>
-      </w:pPr>
-      <w:r>
-        <w:rPr>
-          <w:rFonts w:ascii="Courier New" w:hAnsi="Courier New" w:cs="Courier New"/>
-          <w:sz w:val="16"/>
-          <w:lang w:val="fi-FI"/>
-        </w:rPr>
-        <w:t>|------------------------------------------------------------------</w:t>
-      </w:r>
-      <w:r>
-        <w:rPr>
-          <w:rFonts w:ascii="Courier New" w:hAnsi="Courier New" w:cs="Courier New"/>
-          <w:sz w:val="16"/>
-          <w:lang w:val="fi-FI"/>
-        </w:rPr>
-        <w:tab/>
-        <w:t>|---------|---------|</w:t>
-      </w:r>
-    </w:p>
-    <w:p>
-      <w:pPr>
-        <w:spacing w:after="0"/>
-        <w:rPr>
-          <w:rFonts w:ascii="Courier New" w:hAnsi="Courier New" w:cs="Courier New"/>
-          <w:sz w:val="16"/>
-          <w:lang w:val="fi-FI"/>
-        </w:rPr>
-      </w:pPr>
-      <w:r>
-        <w:rPr>
-          <w:rFonts w:ascii="Courier New" w:hAnsi="Courier New" w:cs="Courier New"/>
-          <w:sz w:val="16"/>
-          <w:lang w:val="fi-FI"/>
-        </w:rPr>
-        <w:t xml:space="preserve">| </w:t>
-      </w:r>
-      <w:r>
-        <w:rPr>
-          <w:rFonts w:ascii="Courier New" w:hAnsi="Courier New" w:cs="Courier New"/>
-          <w:b/>
-          <w:sz w:val="16"/>
-          <w:lang w:val="fi-FI"/>
-        </w:rPr>
-        <w:t>TOTAL</w:t>
-      </w:r>
-      <w:r>
-        <w:rPr>
-          <w:rFonts w:ascii="Courier New" w:hAnsi="Courier New" w:cs="Courier New"/>
-          <w:sz w:val="16"/>
-          <w:lang w:val="fi-FI"/>
-        </w:rPr>
-        <w:tab/>
-      </w:r>
-      <w:r>
-        <w:rPr>
-          <w:rFonts w:ascii="Courier New" w:hAnsi="Courier New" w:cs="Courier New"/>
-          <w:sz w:val="16"/>
-          <w:lang w:val="fi-FI"/>
-        </w:rPr>
-        <w:tab/>
-      </w:r>
-      <w:r>
-        <w:rPr>
-          <w:rFonts w:ascii="Courier New" w:hAnsi="Courier New" w:cs="Courier New"/>
-          <w:sz w:val="16"/>
-          <w:lang w:val="fi-FI"/>
-        </w:rPr>
-        <w:tab/>
-      </w:r>
-      <w:r>
-        <w:rPr>
-          <w:rFonts w:ascii="Courier New" w:hAnsi="Courier New" w:cs="Courier New"/>
-          <w:sz w:val="16"/>
-          <w:lang w:val="fi-FI"/>
-        </w:rPr>
-        <w:tab/>
-      </w:r>
-      <w:r>
-        <w:rPr>
-          <w:rFonts w:ascii="Courier New" w:hAnsi="Courier New" w:cs="Courier New"/>
-          <w:sz w:val="16"/>
-          <w:lang w:val="fi-FI"/>
-        </w:rPr>
-        <w:tab/>
-      </w:r>
-      <w:r>
-        <w:rPr>
-          <w:rFonts w:ascii="Courier New" w:hAnsi="Courier New" w:cs="Courier New"/>
-          <w:sz w:val="16"/>
-          <w:lang w:val="fi-FI"/>
-        </w:rPr>
-        <w:tab/>
-      </w:r>
-      <w:r>
-        <w:rPr>
-          <w:rFonts w:ascii="Courier New" w:hAnsi="Courier New" w:cs="Courier New"/>
-          <w:sz w:val="16"/>
-          <w:lang w:val="fi-FI"/>
-        </w:rPr>
-        <w:tab/>
-      </w:r>
-      <w:r>
-        <w:rPr>
-          <w:rFonts w:ascii="Courier New" w:hAnsi="Courier New" w:cs="Courier New"/>
-          <w:sz w:val="16"/>
-          <w:lang w:val="fi-FI"/>
-        </w:rPr>
-        <w:tab/>
-      </w:r>
-      <w:r>
-        <w:rPr>
-          <w:rFonts w:ascii="Courier New" w:hAnsi="Courier New" w:cs="Courier New"/>
-          <w:sz w:val="16"/>
-          <w:lang w:val="fi-FI"/>
-        </w:rPr>
-        <w:tab/>
-        <w:t xml:space="preserve">| </w:t>
-      </w:r>
-      <w:r>
-        <w:rPr>
-          <w:rFonts w:ascii="Courier New" w:hAnsi="Courier New" w:cs="Courier New"/>
-          <w:sz w:val="16"/>
-          <w:lang w:val="fi-FI"/>
-        </w:rPr>
-        <w:t>1</w:t>
-      </w:r>
-      <w:r>
-        <w:rPr>
-          <w:rFonts w:ascii="Courier New" w:hAnsi="Courier New" w:cs="Courier New"/>
-          <w:sz w:val="16"/>
-          <w:lang w:val="fi-FI"/>
-        </w:rPr>
-        <w:t>9</w:t>
-      </w:r>
-      <w:r>
-        <w:rPr>
-          <w:rFonts w:ascii="Courier New" w:hAnsi="Courier New" w:cs="Courier New"/>
-          <w:sz w:val="16"/>
-          <w:lang w:val="fi-FI"/>
-        </w:rPr>
-        <w:t xml:space="preserve">h   </w:t>
-      </w:r>
-      <w:r>
-        <w:rPr>
-          <w:rFonts w:ascii="Courier New" w:hAnsi="Courier New" w:cs="Courier New"/>
-          <w:sz w:val="16"/>
-          <w:lang w:val="fi-FI"/>
-        </w:rPr>
-        <w:t xml:space="preserve"> </w:t>
-      </w:r>
-      <w:r>
-        <w:rPr>
-          <w:rFonts w:ascii="Courier New" w:hAnsi="Courier New" w:cs="Courier New"/>
-          <w:sz w:val="16"/>
-          <w:lang w:val="fi-FI"/>
-        </w:rPr>
-        <w:t xml:space="preserve"> | </w:t>
-      </w:r>
-      <w:r>
-        <w:rPr>
-          <w:rFonts w:ascii="Courier New" w:hAnsi="Courier New" w:cs="Courier New"/>
-          <w:sz w:val="16"/>
-          <w:lang w:val="fi-FI"/>
-        </w:rPr>
-        <w:t>14</w:t>
-      </w:r>
-      <w:r>
-        <w:rPr>
-          <w:rFonts w:ascii="Courier New" w:hAnsi="Courier New" w:cs="Courier New"/>
-          <w:sz w:val="16"/>
-          <w:lang w:val="fi-FI"/>
-        </w:rPr>
-        <w:t xml:space="preserve">h+ </w:t>
-      </w:r>
-      <w:r>
-        <w:rPr>
-          <w:rFonts w:ascii="Courier New" w:hAnsi="Courier New" w:cs="Courier New"/>
-          <w:sz w:val="16"/>
-          <w:lang w:val="fi-FI"/>
-        </w:rPr>
-        <w:t>6</w:t>
-      </w:r>
-      <w:r>
-        <w:rPr>
-          <w:rFonts w:ascii="Courier New" w:hAnsi="Courier New" w:cs="Courier New"/>
-          <w:sz w:val="16"/>
-          <w:lang w:val="fi-FI"/>
-        </w:rPr>
-        <w:t>h |</w:t>
-      </w:r>
-    </w:p>
-    <w:p>
-      <w:pPr>
-        <w:spacing w:after="0"/>
-        <w:rPr>
-          <w:rFonts w:ascii="Courier New" w:hAnsi="Courier New" w:cs="Courier New"/>
-          <w:sz w:val="16"/>
-          <w:lang w:val="fi-FI"/>
-        </w:rPr>
-      </w:pPr>
-      <w:r>
-        <w:rPr>
-          <w:rFonts w:ascii="Courier New" w:hAnsi="Courier New" w:cs="Courier New"/>
-          <w:sz w:val="16"/>
-          <w:lang w:val="fi-FI"/>
-        </w:rPr>
-        <w:t>'------------------------------------------------------------------</w:t>
-      </w:r>
-      <w:r>
-        <w:rPr>
-          <w:rFonts w:ascii="Courier New" w:hAnsi="Courier New" w:cs="Courier New"/>
-          <w:sz w:val="16"/>
-          <w:lang w:val="fi-FI"/>
-        </w:rPr>
-        <w:tab/>
-        <w:t>'---------'---------'</w:t>
-      </w:r>
-    </w:p>
-    <w:p>
-      <w:pPr>
-        <w:spacing w:after="0"/>
-        <w:rPr>
-          <w:rFonts w:ascii="Courier New" w:hAnsi="Courier New" w:cs="Courier New"/>
-          <w:sz w:val="16"/>
-          <w:lang w:val="fi-FI"/>
-        </w:rPr>
-      </w:pPr>
-    </w:p>
-    <w:p>
-      <w:pPr>
-        <w:spacing w:after="0"/>
-        <w:rPr>
-          <w:rFonts w:ascii="Courier New" w:hAnsi="Courier New" w:cs="Courier New"/>
-          <w:sz w:val="20"/>
-          <w:szCs w:val="20"/>
-          <w:lang w:val="fi-FI"/>
-        </w:rPr>
-      </w:pPr>
-      <w:r>
-        <w:rPr>
-          <w:rFonts w:ascii="Courier New" w:hAnsi="Courier New" w:cs="Courier New"/>
-          <w:b/>
-          <w:sz w:val="20"/>
-          <w:szCs w:val="20"/>
-          <w:lang w:val="fi-FI"/>
-        </w:rPr>
-        <w:t>Yhteenveto</w:t>
-      </w:r>
-      <w:r>
-        <w:rPr>
-          <w:rFonts w:ascii="Courier New" w:hAnsi="Courier New" w:cs="Courier New"/>
-          <w:sz w:val="20"/>
-          <w:szCs w:val="20"/>
-          <w:lang w:val="fi-FI"/>
-        </w:rPr>
-        <w:t>:</w:t>
-      </w:r>
-    </w:p>
-    <w:p>
-      <w:pPr>
-        <w:spacing w:after="0"/>
-        <w:rPr>
-          <w:rFonts w:ascii="Courier New" w:hAnsi="Courier New" w:cs="Courier New"/>
-          <w:sz w:val="20"/>
-          <w:szCs w:val="20"/>
-          <w:lang w:val="fi-FI"/>
-        </w:rPr>
-      </w:pPr>
-      <w:r>
-        <w:rPr>
-          <w:rFonts w:ascii="Courier New" w:hAnsi="Courier New" w:cs="Courier New"/>
-          <w:sz w:val="20"/>
-          <w:szCs w:val="20"/>
-          <w:lang w:val="fi-FI"/>
-        </w:rPr>
-        <w:t xml:space="preserve">Työtunteja: </w:t>
-      </w:r>
-      <w:r>
-        <w:rPr>
-          <w:rFonts w:ascii="Courier New" w:hAnsi="Courier New" w:cs="Courier New"/>
-          <w:b/>
-          <w:sz w:val="20"/>
-          <w:szCs w:val="20"/>
-          <w:lang w:val="fi-FI"/>
-        </w:rPr>
-        <w:t>20</w:t>
-      </w:r>
-      <w:r>
-        <w:rPr>
-          <w:rFonts w:ascii="Courier New" w:hAnsi="Courier New" w:cs="Courier New"/>
-          <w:b/>
-          <w:sz w:val="20"/>
-          <w:szCs w:val="20"/>
-          <w:lang w:val="fi-FI"/>
-        </w:rPr>
-        <w:t>h</w:t>
-      </w:r>
-      <w:r>
-        <w:rPr>
-          <w:rFonts w:ascii="Courier New" w:hAnsi="Courier New" w:cs="Courier New"/>
-          <w:sz w:val="20"/>
-          <w:szCs w:val="20"/>
-          <w:lang w:val="fi-FI"/>
-        </w:rPr>
-        <w:t xml:space="preserve"> - Miestyötunteja (3 x </w:t>
-      </w:r>
-      <w:r>
-        <w:rPr>
-          <w:rFonts w:ascii="Courier New" w:hAnsi="Courier New" w:cs="Courier New"/>
-          <w:sz w:val="20"/>
-          <w:szCs w:val="20"/>
-          <w:lang w:val="fi-FI"/>
-        </w:rPr>
-        <w:t>14</w:t>
-      </w:r>
-      <w:r>
-        <w:rPr>
-          <w:rFonts w:ascii="Courier New" w:hAnsi="Courier New" w:cs="Courier New"/>
-          <w:sz w:val="20"/>
-          <w:szCs w:val="20"/>
-          <w:lang w:val="fi-FI"/>
-        </w:rPr>
-        <w:t>h</w:t>
-      </w:r>
-      <w:r>
-        <w:rPr>
-          <w:rFonts w:ascii="Courier New" w:hAnsi="Courier New" w:cs="Courier New"/>
-          <w:sz w:val="20"/>
-          <w:szCs w:val="20"/>
-          <w:lang w:val="fi-FI"/>
-        </w:rPr>
-        <w:t xml:space="preserve"> + </w:t>
-      </w:r>
-      <w:r>
-        <w:rPr>
-          <w:rFonts w:ascii="Courier New" w:hAnsi="Courier New" w:cs="Courier New"/>
-          <w:sz w:val="20"/>
-          <w:szCs w:val="20"/>
-          <w:lang w:val="fi-FI"/>
-        </w:rPr>
-        <w:t>6</w:t>
-      </w:r>
-      <w:r>
-        <w:rPr>
-          <w:rFonts w:ascii="Courier New" w:hAnsi="Courier New" w:cs="Courier New"/>
-          <w:sz w:val="20"/>
-          <w:szCs w:val="20"/>
-          <w:lang w:val="fi-FI"/>
-        </w:rPr>
-        <w:t xml:space="preserve">h) = </w:t>
-      </w:r>
-      <w:r>
-        <w:rPr>
-          <w:rFonts w:ascii="Courier New" w:hAnsi="Courier New" w:cs="Courier New"/>
-          <w:b/>
-          <w:sz w:val="20"/>
-          <w:szCs w:val="20"/>
-          <w:lang w:val="fi-FI"/>
-        </w:rPr>
-        <w:t>4</w:t>
-      </w:r>
-      <w:r>
-        <w:rPr>
-          <w:rFonts w:ascii="Courier New" w:hAnsi="Courier New" w:cs="Courier New"/>
-          <w:b/>
-          <w:sz w:val="20"/>
-          <w:szCs w:val="20"/>
-          <w:lang w:val="fi-FI"/>
-        </w:rPr>
-        <w:t>8</w:t>
-      </w:r>
-      <w:r>
-        <w:rPr>
-          <w:rFonts w:ascii="Courier New" w:hAnsi="Courier New" w:cs="Courier New"/>
-          <w:b/>
-          <w:sz w:val="20"/>
-          <w:szCs w:val="20"/>
-          <w:lang w:val="fi-FI"/>
-        </w:rPr>
-        <w:t>h</w:t>
-      </w:r>
-    </w:p>
-    <w:p>
-      <w:pPr>
-        <w:spacing w:after="0"/>
-        <w:rPr>
-          <w:rFonts w:ascii="Courier New" w:hAnsi="Courier New" w:cs="Courier New"/>
-          <w:sz w:val="20"/>
-          <w:szCs w:val="20"/>
-          <w:lang w:val="fi-FI"/>
-        </w:rPr>
-      </w:pPr>
-      <w:r>
-        <w:rPr>
-          <w:rFonts w:ascii="Courier New" w:hAnsi="Courier New" w:cs="Courier New"/>
-          <w:sz w:val="20"/>
-          <w:szCs w:val="20"/>
-          <w:lang w:val="fi-FI"/>
-        </w:rPr>
-        <w:t xml:space="preserve">Aika-arviot ylittyivät, </w:t>
-      </w:r>
-      <w:r>
-        <w:rPr>
-          <w:rFonts w:ascii="Courier New" w:hAnsi="Courier New" w:cs="Courier New"/>
-          <w:sz w:val="20"/>
-          <w:szCs w:val="20"/>
-          <w:lang w:val="fi-FI"/>
-        </w:rPr>
-        <w:t xml:space="preserve">mutta tavoitteet ehdittiin pääosin saavuttaa kahden viikon sprintin aikana. Osa tehtävistä lykkääntyi </w:t>
-      </w:r>
-      <w:proofErr w:type="spellStart"/>
-      <w:r>
-        <w:rPr>
-          <w:rFonts w:ascii="Courier New" w:hAnsi="Courier New" w:cs="Courier New"/>
-          <w:sz w:val="20"/>
-          <w:szCs w:val="20"/>
-          <w:lang w:val="fi-FI"/>
-        </w:rPr>
-        <w:t>sprint</w:t>
-      </w:r>
-      <w:proofErr w:type="spellEnd"/>
-      <w:r>
-        <w:rPr>
-          <w:rFonts w:ascii="Courier New" w:hAnsi="Courier New" w:cs="Courier New"/>
-          <w:sz w:val="20"/>
-          <w:szCs w:val="20"/>
-          <w:lang w:val="fi-FI"/>
-        </w:rPr>
-        <w:t xml:space="preserve"> 4 puolelle.</w:t>
-      </w:r>
-    </w:p>
-    <w:p>
-      <w:pPr>
-        <w:spacing w:after="0"/>
-        <w:rPr>
-          <w:rFonts w:ascii="Courier New" w:hAnsi="Courier New" w:cs="Courier New"/>
-          <w:sz w:val="20"/>
-          <w:szCs w:val="20"/>
-          <w:lang w:val="fi-FI"/>
-        </w:rPr>
-      </w:pPr>
-    </w:p>
-    <w:p>
-      <w:pPr>
-        <w:spacing w:after="0"/>
-        <w:rPr>
-          <w:rFonts w:ascii="Courier New" w:hAnsi="Courier New" w:cs="Courier New"/>
-          <w:sz w:val="20"/>
-          <w:szCs w:val="20"/>
-          <w:lang w:val="fi-FI"/>
-        </w:rPr>
-      </w:pPr>
-      <w:r>
-        <w:rPr>
-          <w:rFonts w:ascii="Courier New" w:hAnsi="Courier New" w:cs="Courier New"/>
-          <w:b/>
-          <w:sz w:val="20"/>
-          <w:szCs w:val="20"/>
-          <w:lang w:val="fi-FI"/>
-        </w:rPr>
-        <w:t>Palaverit</w:t>
-      </w:r>
-      <w:r>
-        <w:rPr>
-          <w:rFonts w:ascii="Courier New" w:hAnsi="Courier New" w:cs="Courier New"/>
-          <w:sz w:val="20"/>
-          <w:szCs w:val="20"/>
-          <w:lang w:val="fi-FI"/>
-        </w:rPr>
-        <w:t>:</w:t>
-      </w:r>
-    </w:p>
-    <w:p>
-      <w:pPr>
-        <w:spacing w:after="0"/>
-        <w:rPr>
-          <w:rFonts w:ascii="Courier New" w:hAnsi="Courier New" w:cs="Courier New"/>
-          <w:sz w:val="20"/>
-          <w:szCs w:val="20"/>
-          <w:lang w:val="fi-FI"/>
-        </w:rPr>
-      </w:pPr>
-      <w:r>
-        <w:rPr>
-          <w:rFonts w:ascii="Courier New" w:hAnsi="Courier New" w:cs="Courier New"/>
-          <w:sz w:val="20"/>
-          <w:szCs w:val="20"/>
-          <w:lang w:val="fi-FI"/>
-        </w:rPr>
-        <w:t>05.03. 20.30-00.00</w:t>
-      </w:r>
-      <w:r>
-        <w:rPr>
-          <w:rFonts w:ascii="Courier New" w:hAnsi="Courier New" w:cs="Courier New"/>
-          <w:sz w:val="20"/>
-          <w:szCs w:val="20"/>
-          <w:lang w:val="fi-FI"/>
-        </w:rPr>
-        <w:tab/>
-        <w:t>Ohjelmistotestausta, bugikorjauksia</w:t>
-      </w:r>
-    </w:p>
-    <w:p>
-      <w:pPr>
-        <w:spacing w:after="0"/>
-        <w:rPr>
-          <w:rFonts w:ascii="Courier New" w:hAnsi="Courier New" w:cs="Courier New"/>
-          <w:sz w:val="20"/>
-          <w:szCs w:val="20"/>
-          <w:lang w:val="fi-FI"/>
-        </w:rPr>
-      </w:pPr>
-      <w:r>
-        <w:rPr>
-          <w:rFonts w:ascii="Courier New" w:hAnsi="Courier New" w:cs="Courier New"/>
-          <w:sz w:val="20"/>
-          <w:szCs w:val="20"/>
-          <w:lang w:val="fi-FI"/>
-        </w:rPr>
-        <w:t>06.03. 20.30-00.00</w:t>
-      </w:r>
-      <w:r>
-        <w:rPr>
-          <w:rFonts w:ascii="Courier New" w:hAnsi="Courier New" w:cs="Courier New"/>
-          <w:sz w:val="20"/>
-          <w:szCs w:val="20"/>
-          <w:lang w:val="fi-FI"/>
-        </w:rPr>
-        <w:tab/>
-      </w:r>
-      <w:proofErr w:type="spellStart"/>
-      <w:r>
-        <w:rPr>
-          <w:rFonts w:ascii="Courier New" w:hAnsi="Courier New" w:cs="Courier New"/>
-          <w:sz w:val="20"/>
-          <w:szCs w:val="20"/>
-          <w:lang w:val="fi-FI"/>
-        </w:rPr>
-        <w:t>Sensor-server</w:t>
-      </w:r>
-      <w:proofErr w:type="spellEnd"/>
-      <w:r>
-        <w:rPr>
-          <w:rFonts w:ascii="Courier New" w:hAnsi="Courier New" w:cs="Courier New"/>
-          <w:sz w:val="20"/>
-          <w:szCs w:val="20"/>
-          <w:lang w:val="fi-FI"/>
-        </w:rPr>
-        <w:t xml:space="preserve"> yhteyksien bugien korjaus</w:t>
-      </w:r>
-    </w:p>
-    <w:p>
-      <w:pPr>
-        <w:spacing w:after="0"/>
-        <w:rPr>
-          <w:rFonts w:ascii="Courier New" w:hAnsi="Courier New" w:cs="Courier New"/>
-          <w:sz w:val="20"/>
-          <w:szCs w:val="20"/>
-          <w:lang w:val="fi-FI"/>
-        </w:rPr>
-      </w:pPr>
-      <w:r>
-        <w:rPr>
-          <w:rFonts w:ascii="Courier New" w:hAnsi="Courier New" w:cs="Courier New"/>
-          <w:sz w:val="20"/>
-          <w:szCs w:val="20"/>
-          <w:lang w:val="fi-FI"/>
-        </w:rPr>
-        <w:t>07.03. 20.30-</w:t>
-      </w:r>
-      <w:r>
-        <w:rPr>
-          <w:rFonts w:ascii="Courier New" w:hAnsi="Courier New" w:cs="Courier New"/>
-          <w:sz w:val="20"/>
-          <w:szCs w:val="20"/>
-          <w:lang w:val="fi-FI"/>
-        </w:rPr>
-        <w:t>00.</w:t>
-      </w:r>
-      <w:r>
-        <w:rPr>
-          <w:rFonts w:ascii="Courier New" w:hAnsi="Courier New" w:cs="Courier New"/>
-          <w:sz w:val="20"/>
-          <w:szCs w:val="20"/>
-          <w:lang w:val="fi-FI"/>
-        </w:rPr>
-        <w:t>00</w:t>
-      </w:r>
-      <w:r>
-        <w:rPr>
-          <w:rFonts w:ascii="Courier New" w:hAnsi="Courier New" w:cs="Courier New"/>
-          <w:sz w:val="20"/>
-          <w:szCs w:val="20"/>
-          <w:lang w:val="fi-FI"/>
-        </w:rPr>
-        <w:tab/>
-      </w:r>
-      <w:proofErr w:type="spellStart"/>
-      <w:r>
-        <w:rPr>
-          <w:rFonts w:ascii="Courier New" w:hAnsi="Courier New" w:cs="Courier New"/>
-          <w:sz w:val="20"/>
-          <w:szCs w:val="20"/>
-          <w:lang w:val="fi-FI"/>
-        </w:rPr>
-        <w:t>list</w:t>
-      </w:r>
-      <w:proofErr w:type="spellEnd"/>
-      <w:r>
-        <w:rPr>
-          <w:rFonts w:ascii="Courier New" w:hAnsi="Courier New" w:cs="Courier New"/>
-          <w:sz w:val="20"/>
-          <w:szCs w:val="20"/>
-          <w:lang w:val="fi-FI"/>
-        </w:rPr>
-        <w:t xml:space="preserve"> </w:t>
-      </w:r>
-      <w:proofErr w:type="spellStart"/>
-      <w:r>
-        <w:rPr>
-          <w:rFonts w:ascii="Courier New" w:hAnsi="Courier New" w:cs="Courier New"/>
-          <w:sz w:val="20"/>
-          <w:szCs w:val="20"/>
-          <w:lang w:val="fi-FI"/>
-        </w:rPr>
-        <w:t>temps</w:t>
-      </w:r>
-      <w:proofErr w:type="spellEnd"/>
-      <w:r>
-        <w:rPr>
-          <w:rFonts w:ascii="Courier New" w:hAnsi="Courier New" w:cs="Courier New"/>
-          <w:sz w:val="20"/>
-          <w:szCs w:val="20"/>
-          <w:lang w:val="fi-FI"/>
-        </w:rPr>
-        <w:t xml:space="preserve"> -tarkennukset, Dokumentaatiot</w:t>
-      </w:r>
-    </w:p>
-    <w:p>
-      <w:pPr>
-        <w:spacing w:after="0"/>
-        <w:rPr>
-          <w:rFonts w:ascii="Courier New" w:hAnsi="Courier New" w:cs="Courier New"/>
-          <w:sz w:val="20"/>
-          <w:szCs w:val="20"/>
-          <w:lang w:val="fi-FI"/>
-        </w:rPr>
-      </w:pPr>
-      <w:r>
-        <w:rPr>
-          <w:rFonts w:ascii="Courier New" w:hAnsi="Courier New" w:cs="Courier New"/>
-          <w:sz w:val="20"/>
-          <w:szCs w:val="20"/>
-          <w:lang w:val="fi-FI"/>
-        </w:rPr>
-        <w:t>08.03. 20.</w:t>
-      </w:r>
-      <w:r>
-        <w:rPr>
-          <w:rFonts w:ascii="Courier New" w:hAnsi="Courier New" w:cs="Courier New"/>
-          <w:sz w:val="20"/>
-          <w:szCs w:val="20"/>
-          <w:lang w:val="fi-FI"/>
-        </w:rPr>
-        <w:t>30</w:t>
       </w:r>
       <w:bookmarkStart w:id="0" w:name="_GoBack"/>
       <w:bookmarkEnd w:id="0"/>
+      <w:proofErr w:type="gramEnd"/>
+      <w:r>
+        <w:rPr>
+          <w:rFonts w:ascii="Courier New" w:hAnsi="Courier New" w:cs="Courier New"/>
+          <w:sz w:val="16"/>
+          <w:szCs w:val="16"/>
+          <w:lang w:val="fi-FI"/>
+        </w:rPr>
+        <w:t xml:space="preserve">h     |  </w:t>
+      </w:r>
+      <w:r>
+        <w:rPr>
+          <w:rFonts w:ascii="Courier New" w:hAnsi="Courier New" w:cs="Courier New"/>
+          <w:sz w:val="16"/>
+          <w:szCs w:val="16"/>
+          <w:lang w:val="fi-FI"/>
+        </w:rPr>
+        <w:t>2h</w:t>
+      </w:r>
+      <w:r>
+        <w:rPr>
+          <w:rFonts w:ascii="Courier New" w:hAnsi="Courier New" w:cs="Courier New"/>
+          <w:sz w:val="16"/>
+          <w:szCs w:val="16"/>
+          <w:lang w:val="fi-FI"/>
+        </w:rPr>
+        <w:t xml:space="preserve"> </w:t>
+      </w:r>
+      <w:r>
+        <w:rPr>
+          <w:rFonts w:ascii="Courier New" w:hAnsi="Courier New" w:cs="Courier New"/>
+          <w:sz w:val="16"/>
+          <w:szCs w:val="16"/>
+          <w:lang w:val="fi-FI"/>
+        </w:rPr>
+        <w:t xml:space="preserve">    |</w:t>
+      </w:r>
+    </w:p>
+    <w:p>
+      <w:pPr>
+        <w:spacing w:after="0"/>
+        <w:rPr>
+          <w:rFonts w:ascii="Courier New" w:hAnsi="Courier New" w:cs="Courier New"/>
+          <w:sz w:val="16"/>
+          <w:lang w:val="fi-FI"/>
+        </w:rPr>
+      </w:pPr>
+      <w:r>
+        <w:rPr>
+          <w:rFonts w:ascii="Courier New" w:hAnsi="Courier New" w:cs="Courier New"/>
+          <w:sz w:val="16"/>
+          <w:lang w:val="fi-FI"/>
+        </w:rPr>
+        <w:t>|------------------------------------------------------------------</w:t>
+      </w:r>
+      <w:r>
+        <w:rPr>
+          <w:rFonts w:ascii="Courier New" w:hAnsi="Courier New" w:cs="Courier New"/>
+          <w:sz w:val="16"/>
+          <w:lang w:val="fi-FI"/>
+        </w:rPr>
+        <w:tab/>
+        <w:t>|---------|---------|</w:t>
+      </w:r>
+    </w:p>
+    <w:p>
+      <w:pPr>
+        <w:spacing w:after="0"/>
+        <w:rPr>
+          <w:rFonts w:ascii="Courier New" w:hAnsi="Courier New" w:cs="Courier New"/>
+          <w:sz w:val="16"/>
+          <w:lang w:val="fi-FI"/>
+        </w:rPr>
+      </w:pPr>
+      <w:r>
+        <w:rPr>
+          <w:rFonts w:ascii="Courier New" w:hAnsi="Courier New" w:cs="Courier New"/>
+          <w:sz w:val="16"/>
+          <w:lang w:val="fi-FI"/>
+        </w:rPr>
+        <w:t xml:space="preserve">| </w:t>
+      </w:r>
+      <w:r>
+        <w:rPr>
+          <w:rFonts w:ascii="Courier New" w:hAnsi="Courier New" w:cs="Courier New"/>
+          <w:b/>
+          <w:sz w:val="16"/>
+          <w:lang w:val="fi-FI"/>
+        </w:rPr>
+        <w:t>TOTAL</w:t>
+      </w:r>
+      <w:r>
+        <w:rPr>
+          <w:rFonts w:ascii="Courier New" w:hAnsi="Courier New" w:cs="Courier New"/>
+          <w:sz w:val="16"/>
+          <w:lang w:val="fi-FI"/>
+        </w:rPr>
+        <w:tab/>
+      </w:r>
+      <w:r>
+        <w:rPr>
+          <w:rFonts w:ascii="Courier New" w:hAnsi="Courier New" w:cs="Courier New"/>
+          <w:sz w:val="16"/>
+          <w:lang w:val="fi-FI"/>
+        </w:rPr>
+        <w:tab/>
+      </w:r>
+      <w:r>
+        <w:rPr>
+          <w:rFonts w:ascii="Courier New" w:hAnsi="Courier New" w:cs="Courier New"/>
+          <w:sz w:val="16"/>
+          <w:lang w:val="fi-FI"/>
+        </w:rPr>
+        <w:tab/>
+      </w:r>
+      <w:r>
+        <w:rPr>
+          <w:rFonts w:ascii="Courier New" w:hAnsi="Courier New" w:cs="Courier New"/>
+          <w:sz w:val="16"/>
+          <w:lang w:val="fi-FI"/>
+        </w:rPr>
+        <w:tab/>
+      </w:r>
+      <w:r>
+        <w:rPr>
+          <w:rFonts w:ascii="Courier New" w:hAnsi="Courier New" w:cs="Courier New"/>
+          <w:sz w:val="16"/>
+          <w:lang w:val="fi-FI"/>
+        </w:rPr>
+        <w:tab/>
+      </w:r>
+      <w:r>
+        <w:rPr>
+          <w:rFonts w:ascii="Courier New" w:hAnsi="Courier New" w:cs="Courier New"/>
+          <w:sz w:val="16"/>
+          <w:lang w:val="fi-FI"/>
+        </w:rPr>
+        <w:tab/>
+      </w:r>
+      <w:r>
+        <w:rPr>
+          <w:rFonts w:ascii="Courier New" w:hAnsi="Courier New" w:cs="Courier New"/>
+          <w:sz w:val="16"/>
+          <w:lang w:val="fi-FI"/>
+        </w:rPr>
+        <w:tab/>
+      </w:r>
+      <w:r>
+        <w:rPr>
+          <w:rFonts w:ascii="Courier New" w:hAnsi="Courier New" w:cs="Courier New"/>
+          <w:sz w:val="16"/>
+          <w:lang w:val="fi-FI"/>
+        </w:rPr>
+        <w:tab/>
+      </w:r>
+      <w:r>
+        <w:rPr>
+          <w:rFonts w:ascii="Courier New" w:hAnsi="Courier New" w:cs="Courier New"/>
+          <w:sz w:val="16"/>
+          <w:lang w:val="fi-FI"/>
+        </w:rPr>
+        <w:tab/>
+        <w:t xml:space="preserve">| </w:t>
+      </w:r>
+      <w:r>
+        <w:rPr>
+          <w:rFonts w:ascii="Courier New" w:hAnsi="Courier New" w:cs="Courier New"/>
+          <w:sz w:val="16"/>
+          <w:lang w:val="fi-FI"/>
+        </w:rPr>
+        <w:t>2</w:t>
+      </w:r>
+      <w:r>
+        <w:rPr>
+          <w:rFonts w:ascii="Courier New" w:hAnsi="Courier New" w:cs="Courier New"/>
+          <w:sz w:val="16"/>
+          <w:lang w:val="fi-FI"/>
+        </w:rPr>
+        <w:t>1</w:t>
+      </w:r>
+      <w:r>
+        <w:rPr>
+          <w:rFonts w:ascii="Courier New" w:hAnsi="Courier New" w:cs="Courier New"/>
+          <w:sz w:val="16"/>
+          <w:lang w:val="fi-FI"/>
+        </w:rPr>
+        <w:t xml:space="preserve">h   </w:t>
+      </w:r>
+      <w:r>
+        <w:rPr>
+          <w:rFonts w:ascii="Courier New" w:hAnsi="Courier New" w:cs="Courier New"/>
+          <w:sz w:val="16"/>
+          <w:lang w:val="fi-FI"/>
+        </w:rPr>
+        <w:t xml:space="preserve"> </w:t>
+      </w:r>
+      <w:r>
+        <w:rPr>
+          <w:rFonts w:ascii="Courier New" w:hAnsi="Courier New" w:cs="Courier New"/>
+          <w:sz w:val="16"/>
+          <w:lang w:val="fi-FI"/>
+        </w:rPr>
+        <w:t xml:space="preserve"> | </w:t>
+      </w:r>
+      <w:r>
+        <w:rPr>
+          <w:rFonts w:ascii="Courier New" w:hAnsi="Courier New" w:cs="Courier New"/>
+          <w:sz w:val="16"/>
+          <w:lang w:val="fi-FI"/>
+        </w:rPr>
+        <w:t>1</w:t>
+      </w:r>
+      <w:r>
+        <w:rPr>
+          <w:rFonts w:ascii="Courier New" w:hAnsi="Courier New" w:cs="Courier New"/>
+          <w:sz w:val="16"/>
+          <w:lang w:val="fi-FI"/>
+        </w:rPr>
+        <w:t>6</w:t>
+      </w:r>
+      <w:r>
+        <w:rPr>
+          <w:rFonts w:ascii="Courier New" w:hAnsi="Courier New" w:cs="Courier New"/>
+          <w:sz w:val="16"/>
+          <w:lang w:val="fi-FI"/>
+        </w:rPr>
+        <w:t xml:space="preserve">h+ </w:t>
+      </w:r>
+      <w:r>
+        <w:rPr>
+          <w:rFonts w:ascii="Courier New" w:hAnsi="Courier New" w:cs="Courier New"/>
+          <w:sz w:val="16"/>
+          <w:lang w:val="fi-FI"/>
+        </w:rPr>
+        <w:t>8</w:t>
+      </w:r>
+      <w:r>
+        <w:rPr>
+          <w:rFonts w:ascii="Courier New" w:hAnsi="Courier New" w:cs="Courier New"/>
+          <w:sz w:val="16"/>
+          <w:lang w:val="fi-FI"/>
+        </w:rPr>
+        <w:t>h |</w:t>
+      </w:r>
+    </w:p>
+    <w:p>
+      <w:pPr>
+        <w:spacing w:after="0"/>
+        <w:rPr>
+          <w:rFonts w:ascii="Courier New" w:hAnsi="Courier New" w:cs="Courier New"/>
+          <w:sz w:val="16"/>
+          <w:lang w:val="fi-FI"/>
+        </w:rPr>
+      </w:pPr>
+      <w:r>
+        <w:rPr>
+          <w:rFonts w:ascii="Courier New" w:hAnsi="Courier New" w:cs="Courier New"/>
+          <w:sz w:val="16"/>
+          <w:lang w:val="fi-FI"/>
+        </w:rPr>
+        <w:t>'------------------------------------------------------------------</w:t>
+      </w:r>
+      <w:r>
+        <w:rPr>
+          <w:rFonts w:ascii="Courier New" w:hAnsi="Courier New" w:cs="Courier New"/>
+          <w:sz w:val="16"/>
+          <w:lang w:val="fi-FI"/>
+        </w:rPr>
+        <w:tab/>
+        <w:t>'---------'---------'</w:t>
+      </w:r>
+    </w:p>
+    <w:p>
+      <w:pPr>
+        <w:spacing w:after="0"/>
+        <w:rPr>
+          <w:rFonts w:ascii="Courier New" w:hAnsi="Courier New" w:cs="Courier New"/>
+          <w:sz w:val="16"/>
+          <w:lang w:val="fi-FI"/>
+        </w:rPr>
+      </w:pPr>
+    </w:p>
+    <w:p>
+      <w:pPr>
+        <w:spacing w:after="0"/>
+        <w:rPr>
+          <w:rFonts w:ascii="Courier New" w:hAnsi="Courier New" w:cs="Courier New"/>
+          <w:sz w:val="20"/>
+          <w:szCs w:val="20"/>
+          <w:lang w:val="fi-FI"/>
+        </w:rPr>
+      </w:pPr>
+      <w:r>
+        <w:rPr>
+          <w:rFonts w:ascii="Courier New" w:hAnsi="Courier New" w:cs="Courier New"/>
+          <w:b/>
+          <w:sz w:val="20"/>
+          <w:szCs w:val="20"/>
+          <w:lang w:val="fi-FI"/>
+        </w:rPr>
+        <w:t>Yhteenveto</w:t>
+      </w:r>
+      <w:r>
+        <w:rPr>
+          <w:rFonts w:ascii="Courier New" w:hAnsi="Courier New" w:cs="Courier New"/>
+          <w:sz w:val="20"/>
+          <w:szCs w:val="20"/>
+          <w:lang w:val="fi-FI"/>
+        </w:rPr>
+        <w:t>:</w:t>
+      </w:r>
+    </w:p>
+    <w:p>
+      <w:pPr>
+        <w:spacing w:after="0"/>
+        <w:rPr>
+          <w:rFonts w:ascii="Courier New" w:hAnsi="Courier New" w:cs="Courier New"/>
+          <w:sz w:val="20"/>
+          <w:szCs w:val="20"/>
+          <w:lang w:val="fi-FI"/>
+        </w:rPr>
+      </w:pPr>
+      <w:r>
+        <w:rPr>
+          <w:rFonts w:ascii="Courier New" w:hAnsi="Courier New" w:cs="Courier New"/>
+          <w:sz w:val="20"/>
+          <w:szCs w:val="20"/>
+          <w:lang w:val="fi-FI"/>
+        </w:rPr>
+        <w:t xml:space="preserve">Työtunteja: </w:t>
+      </w:r>
+      <w:r>
+        <w:rPr>
+          <w:rFonts w:ascii="Courier New" w:hAnsi="Courier New" w:cs="Courier New"/>
+          <w:b/>
+          <w:sz w:val="20"/>
+          <w:szCs w:val="20"/>
+          <w:lang w:val="fi-FI"/>
+        </w:rPr>
+        <w:t>2</w:t>
+      </w:r>
+      <w:r>
+        <w:rPr>
+          <w:rFonts w:ascii="Courier New" w:hAnsi="Courier New" w:cs="Courier New"/>
+          <w:b/>
+          <w:sz w:val="20"/>
+          <w:szCs w:val="20"/>
+          <w:lang w:val="fi-FI"/>
+        </w:rPr>
+        <w:t>4</w:t>
+      </w:r>
+      <w:r>
+        <w:rPr>
+          <w:rFonts w:ascii="Courier New" w:hAnsi="Courier New" w:cs="Courier New"/>
+          <w:b/>
+          <w:sz w:val="20"/>
+          <w:szCs w:val="20"/>
+          <w:lang w:val="fi-FI"/>
+        </w:rPr>
+        <w:t>h</w:t>
+      </w:r>
+      <w:r>
+        <w:rPr>
+          <w:rFonts w:ascii="Courier New" w:hAnsi="Courier New" w:cs="Courier New"/>
+          <w:sz w:val="20"/>
+          <w:szCs w:val="20"/>
+          <w:lang w:val="fi-FI"/>
+        </w:rPr>
+        <w:t xml:space="preserve"> - Miestyötunteja (3 x </w:t>
+      </w:r>
+      <w:r>
+        <w:rPr>
+          <w:rFonts w:ascii="Courier New" w:hAnsi="Courier New" w:cs="Courier New"/>
+          <w:sz w:val="20"/>
+          <w:szCs w:val="20"/>
+          <w:lang w:val="fi-FI"/>
+        </w:rPr>
+        <w:t>1</w:t>
+      </w:r>
+      <w:r>
+        <w:rPr>
+          <w:rFonts w:ascii="Courier New" w:hAnsi="Courier New" w:cs="Courier New"/>
+          <w:sz w:val="20"/>
+          <w:szCs w:val="20"/>
+          <w:lang w:val="fi-FI"/>
+        </w:rPr>
+        <w:t>6</w:t>
+      </w:r>
+      <w:r>
+        <w:rPr>
+          <w:rFonts w:ascii="Courier New" w:hAnsi="Courier New" w:cs="Courier New"/>
+          <w:sz w:val="20"/>
+          <w:szCs w:val="20"/>
+          <w:lang w:val="fi-FI"/>
+        </w:rPr>
+        <w:t>h</w:t>
+      </w:r>
+      <w:r>
+        <w:rPr>
+          <w:rFonts w:ascii="Courier New" w:hAnsi="Courier New" w:cs="Courier New"/>
+          <w:sz w:val="20"/>
+          <w:szCs w:val="20"/>
+          <w:lang w:val="fi-FI"/>
+        </w:rPr>
+        <w:t xml:space="preserve"> + </w:t>
+      </w:r>
+      <w:r>
+        <w:rPr>
+          <w:rFonts w:ascii="Courier New" w:hAnsi="Courier New" w:cs="Courier New"/>
+          <w:sz w:val="20"/>
+          <w:szCs w:val="20"/>
+          <w:lang w:val="fi-FI"/>
+        </w:rPr>
+        <w:t>6</w:t>
+      </w:r>
+      <w:r>
+        <w:rPr>
+          <w:rFonts w:ascii="Courier New" w:hAnsi="Courier New" w:cs="Courier New"/>
+          <w:sz w:val="20"/>
+          <w:szCs w:val="20"/>
+          <w:lang w:val="fi-FI"/>
+        </w:rPr>
+        <w:t xml:space="preserve">h) = </w:t>
+      </w:r>
+      <w:r>
+        <w:rPr>
+          <w:rFonts w:ascii="Courier New" w:hAnsi="Courier New" w:cs="Courier New"/>
+          <w:b/>
+          <w:sz w:val="20"/>
+          <w:szCs w:val="20"/>
+          <w:lang w:val="fi-FI"/>
+        </w:rPr>
+        <w:t>5</w:t>
+      </w:r>
+      <w:r>
+        <w:rPr>
+          <w:rFonts w:ascii="Courier New" w:hAnsi="Courier New" w:cs="Courier New"/>
+          <w:b/>
+          <w:sz w:val="20"/>
+          <w:szCs w:val="20"/>
+          <w:lang w:val="fi-FI"/>
+        </w:rPr>
+        <w:t>6</w:t>
+      </w:r>
+      <w:r>
+        <w:rPr>
+          <w:rFonts w:ascii="Courier New" w:hAnsi="Courier New" w:cs="Courier New"/>
+          <w:b/>
+          <w:sz w:val="20"/>
+          <w:szCs w:val="20"/>
+          <w:lang w:val="fi-FI"/>
+        </w:rPr>
+        <w:t>h</w:t>
+      </w:r>
+    </w:p>
+    <w:p>
+      <w:pPr>
+        <w:spacing w:after="0"/>
+        <w:rPr>
+          <w:rFonts w:ascii="Courier New" w:hAnsi="Courier New" w:cs="Courier New"/>
+          <w:sz w:val="20"/>
+          <w:szCs w:val="20"/>
+          <w:lang w:val="fi-FI"/>
+        </w:rPr>
+      </w:pPr>
+      <w:r>
+        <w:rPr>
+          <w:rFonts w:ascii="Courier New" w:hAnsi="Courier New" w:cs="Courier New"/>
+          <w:sz w:val="20"/>
+          <w:szCs w:val="20"/>
+          <w:lang w:val="fi-FI"/>
+        </w:rPr>
+        <w:t xml:space="preserve">Aika-arviot ylittyivät, </w:t>
+      </w:r>
+      <w:r>
+        <w:rPr>
+          <w:rFonts w:ascii="Courier New" w:hAnsi="Courier New" w:cs="Courier New"/>
+          <w:sz w:val="20"/>
+          <w:szCs w:val="20"/>
+          <w:lang w:val="fi-FI"/>
+        </w:rPr>
+        <w:t>mutta tavoitteet ehdittiin pääosin saavuttaa kahden</w:t>
+      </w:r>
+    </w:p>
+    <w:p>
+      <w:pPr>
+        <w:spacing w:after="0"/>
+        <w:rPr>
+          <w:rFonts w:ascii="Courier New" w:hAnsi="Courier New" w:cs="Courier New"/>
+          <w:sz w:val="20"/>
+          <w:szCs w:val="20"/>
+          <w:lang w:val="fi-FI"/>
+        </w:rPr>
+      </w:pPr>
+      <w:r>
+        <w:rPr>
+          <w:rFonts w:ascii="Courier New" w:hAnsi="Courier New" w:cs="Courier New"/>
+          <w:sz w:val="20"/>
+          <w:szCs w:val="20"/>
+          <w:lang w:val="fi-FI"/>
+        </w:rPr>
+        <w:t xml:space="preserve">viikon sprintin aikana. </w:t>
+      </w:r>
+      <w:r>
+        <w:rPr>
+          <w:rFonts w:ascii="Courier New" w:hAnsi="Courier New" w:cs="Courier New"/>
+          <w:sz w:val="20"/>
+          <w:szCs w:val="20"/>
+          <w:lang w:val="fi-FI"/>
+        </w:rPr>
+        <w:t>Osa toiminnoista jätettiin toteuttamatta.</w:t>
+      </w:r>
+    </w:p>
+    <w:p>
+      <w:pPr>
+        <w:spacing w:after="0"/>
+        <w:rPr>
+          <w:rFonts w:ascii="Courier New" w:hAnsi="Courier New" w:cs="Courier New"/>
+          <w:sz w:val="20"/>
+          <w:szCs w:val="20"/>
+          <w:lang w:val="fi-FI"/>
+        </w:rPr>
+      </w:pPr>
+    </w:p>
+    <w:p>
+      <w:pPr>
+        <w:spacing w:after="0"/>
+        <w:rPr>
+          <w:rFonts w:ascii="Courier New" w:hAnsi="Courier New" w:cs="Courier New"/>
+          <w:sz w:val="20"/>
+          <w:szCs w:val="20"/>
+          <w:lang w:val="fi-FI"/>
+        </w:rPr>
+      </w:pPr>
+      <w:r>
+        <w:rPr>
+          <w:rFonts w:ascii="Courier New" w:hAnsi="Courier New" w:cs="Courier New"/>
+          <w:b/>
+          <w:sz w:val="20"/>
+          <w:szCs w:val="20"/>
+          <w:lang w:val="fi-FI"/>
+        </w:rPr>
+        <w:t>Palaverit</w:t>
+      </w:r>
+      <w:r>
+        <w:rPr>
+          <w:rFonts w:ascii="Courier New" w:hAnsi="Courier New" w:cs="Courier New"/>
+          <w:sz w:val="20"/>
+          <w:szCs w:val="20"/>
+          <w:lang w:val="fi-FI"/>
+        </w:rPr>
+        <w:t>:</w:t>
+      </w:r>
+    </w:p>
+    <w:p>
+      <w:pPr>
+        <w:spacing w:after="0"/>
+        <w:rPr>
+          <w:rFonts w:ascii="Courier New" w:hAnsi="Courier New" w:cs="Courier New"/>
+          <w:sz w:val="20"/>
+          <w:szCs w:val="20"/>
+          <w:lang w:val="fi-FI"/>
+        </w:rPr>
+      </w:pPr>
+      <w:r>
+        <w:rPr>
+          <w:rFonts w:ascii="Courier New" w:hAnsi="Courier New" w:cs="Courier New"/>
+          <w:sz w:val="20"/>
+          <w:szCs w:val="20"/>
+          <w:lang w:val="fi-FI"/>
+        </w:rPr>
+        <w:t>05.03. 20.30-00.00</w:t>
+      </w:r>
+      <w:r>
+        <w:rPr>
+          <w:rFonts w:ascii="Courier New" w:hAnsi="Courier New" w:cs="Courier New"/>
+          <w:sz w:val="20"/>
+          <w:szCs w:val="20"/>
+          <w:lang w:val="fi-FI"/>
+        </w:rPr>
+        <w:tab/>
+        <w:t>Ohjelmistotestausta, bugikorjauksia</w:t>
+      </w:r>
+    </w:p>
+    <w:p>
+      <w:pPr>
+        <w:spacing w:after="0"/>
+        <w:rPr>
+          <w:rFonts w:ascii="Courier New" w:hAnsi="Courier New" w:cs="Courier New"/>
+          <w:sz w:val="20"/>
+          <w:szCs w:val="20"/>
+          <w:lang w:val="fi-FI"/>
+        </w:rPr>
+      </w:pPr>
+      <w:r>
+        <w:rPr>
+          <w:rFonts w:ascii="Courier New" w:hAnsi="Courier New" w:cs="Courier New"/>
+          <w:sz w:val="20"/>
+          <w:szCs w:val="20"/>
+          <w:lang w:val="fi-FI"/>
+        </w:rPr>
+        <w:t>06.03. 20.30-00.00</w:t>
+      </w:r>
+      <w:r>
+        <w:rPr>
+          <w:rFonts w:ascii="Courier New" w:hAnsi="Courier New" w:cs="Courier New"/>
+          <w:sz w:val="20"/>
+          <w:szCs w:val="20"/>
+          <w:lang w:val="fi-FI"/>
+        </w:rPr>
+        <w:tab/>
+      </w:r>
+      <w:proofErr w:type="spellStart"/>
+      <w:r>
+        <w:rPr>
+          <w:rFonts w:ascii="Courier New" w:hAnsi="Courier New" w:cs="Courier New"/>
+          <w:sz w:val="20"/>
+          <w:szCs w:val="20"/>
+          <w:lang w:val="fi-FI"/>
+        </w:rPr>
+        <w:t>Sensor-server</w:t>
+      </w:r>
+      <w:proofErr w:type="spellEnd"/>
+      <w:r>
+        <w:rPr>
+          <w:rFonts w:ascii="Courier New" w:hAnsi="Courier New" w:cs="Courier New"/>
+          <w:sz w:val="20"/>
+          <w:szCs w:val="20"/>
+          <w:lang w:val="fi-FI"/>
+        </w:rPr>
+        <w:t xml:space="preserve"> yhteyksien bugien korjaus</w:t>
+      </w:r>
+    </w:p>
+    <w:p>
+      <w:pPr>
+        <w:spacing w:after="0"/>
+        <w:rPr>
+          <w:rFonts w:ascii="Courier New" w:hAnsi="Courier New" w:cs="Courier New"/>
+          <w:sz w:val="20"/>
+          <w:szCs w:val="20"/>
+          <w:lang w:val="fi-FI"/>
+        </w:rPr>
+      </w:pPr>
+      <w:r>
+        <w:rPr>
+          <w:rFonts w:ascii="Courier New" w:hAnsi="Courier New" w:cs="Courier New"/>
+          <w:sz w:val="20"/>
+          <w:szCs w:val="20"/>
+          <w:lang w:val="fi-FI"/>
+        </w:rPr>
+        <w:t>07.03. 20.30-</w:t>
+      </w:r>
+      <w:r>
+        <w:rPr>
+          <w:rFonts w:ascii="Courier New" w:hAnsi="Courier New" w:cs="Courier New"/>
+          <w:sz w:val="20"/>
+          <w:szCs w:val="20"/>
+          <w:lang w:val="fi-FI"/>
+        </w:rPr>
+        <w:t>00.</w:t>
+      </w:r>
+      <w:r>
+        <w:rPr>
+          <w:rFonts w:ascii="Courier New" w:hAnsi="Courier New" w:cs="Courier New"/>
+          <w:sz w:val="20"/>
+          <w:szCs w:val="20"/>
+          <w:lang w:val="fi-FI"/>
+        </w:rPr>
+        <w:t>00</w:t>
+      </w:r>
+      <w:r>
+        <w:rPr>
+          <w:rFonts w:ascii="Courier New" w:hAnsi="Courier New" w:cs="Courier New"/>
+          <w:sz w:val="20"/>
+          <w:szCs w:val="20"/>
+          <w:lang w:val="fi-FI"/>
+        </w:rPr>
+        <w:tab/>
+      </w:r>
+      <w:proofErr w:type="spellStart"/>
+      <w:r>
+        <w:rPr>
+          <w:rFonts w:ascii="Courier New" w:hAnsi="Courier New" w:cs="Courier New"/>
+          <w:sz w:val="20"/>
+          <w:szCs w:val="20"/>
+          <w:lang w:val="fi-FI"/>
+        </w:rPr>
+        <w:t>list</w:t>
+      </w:r>
+      <w:proofErr w:type="spellEnd"/>
+      <w:r>
+        <w:rPr>
+          <w:rFonts w:ascii="Courier New" w:hAnsi="Courier New" w:cs="Courier New"/>
+          <w:sz w:val="20"/>
+          <w:szCs w:val="20"/>
+          <w:lang w:val="fi-FI"/>
+        </w:rPr>
+        <w:t xml:space="preserve"> </w:t>
+      </w:r>
+      <w:proofErr w:type="spellStart"/>
+      <w:r>
+        <w:rPr>
+          <w:rFonts w:ascii="Courier New" w:hAnsi="Courier New" w:cs="Courier New"/>
+          <w:sz w:val="20"/>
+          <w:szCs w:val="20"/>
+          <w:lang w:val="fi-FI"/>
+        </w:rPr>
+        <w:t>temps</w:t>
+      </w:r>
+      <w:proofErr w:type="spellEnd"/>
+      <w:r>
+        <w:rPr>
+          <w:rFonts w:ascii="Courier New" w:hAnsi="Courier New" w:cs="Courier New"/>
+          <w:sz w:val="20"/>
+          <w:szCs w:val="20"/>
+          <w:lang w:val="fi-FI"/>
+        </w:rPr>
+        <w:t xml:space="preserve"> -tarkennukset, Dokumentaatiot</w:t>
+      </w:r>
+    </w:p>
+    <w:p>
+      <w:pPr>
+        <w:spacing w:after="0"/>
+        <w:rPr>
+          <w:rFonts w:ascii="Courier New" w:hAnsi="Courier New" w:cs="Courier New"/>
+          <w:sz w:val="20"/>
+          <w:szCs w:val="20"/>
+          <w:lang w:val="fi-FI"/>
+        </w:rPr>
+      </w:pPr>
+      <w:r>
+        <w:rPr>
+          <w:rFonts w:ascii="Courier New" w:hAnsi="Courier New" w:cs="Courier New"/>
+          <w:sz w:val="20"/>
+          <w:szCs w:val="20"/>
+          <w:lang w:val="fi-FI"/>
+        </w:rPr>
+        <w:t xml:space="preserve">08.03. </w:t>
+      </w:r>
+      <w:r>
+        <w:rPr>
+          <w:rFonts w:ascii="Courier New" w:hAnsi="Courier New" w:cs="Courier New"/>
+          <w:sz w:val="20"/>
+          <w:szCs w:val="20"/>
+          <w:lang w:val="fi-FI"/>
+        </w:rPr>
+        <w:t>22.00</w:t>
+      </w:r>
       <w:r>
         <w:rPr>
           <w:rFonts w:ascii="Courier New" w:hAnsi="Courier New" w:cs="Courier New"/>
@@ -8388,6 +8505,33 @@
           <w:lang w:val="fi-FI"/>
         </w:rPr>
         <w:t>-</w:t>
+      </w:r>
+      <w:r>
+        <w:rPr>
+          <w:rFonts w:ascii="Courier New" w:hAnsi="Courier New" w:cs="Courier New"/>
+          <w:sz w:val="20"/>
+          <w:szCs w:val="20"/>
+          <w:lang w:val="fi-FI"/>
+        </w:rPr>
+        <w:t>00.00</w:t>
+      </w:r>
+      <w:r>
+        <w:rPr>
+          <w:rFonts w:ascii="Courier New" w:hAnsi="Courier New" w:cs="Courier New"/>
+          <w:sz w:val="20"/>
+          <w:szCs w:val="20"/>
+          <w:lang w:val="fi-FI"/>
+        </w:rPr>
+        <w:tab/>
+      </w:r>
+      <w:r>
+        <w:rPr>
+          <w:rFonts w:ascii="Courier New" w:hAnsi="Courier New" w:cs="Courier New"/>
+          <w:sz w:val="20"/>
+          <w:szCs w:val="20"/>
+          <w:lang w:val="fi-FI"/>
+        </w:rPr>
+        <w:t>Wikin tekoa</w:t>
       </w:r>
     </w:p>
     <w:sectPr>
